--- a/project/documentation/release-documents/project_release_document.docx
+++ b/project/documentation/release-documents/project_release_document.docx
@@ -47,7 +47,25 @@
           <w:szCs w:val="24"/>
           <w:lang w:val="fi-FI"/>
         </w:rPr>
-        <w:t xml:space="preserve">Toteutettu Android applikaatio, DaBank, on mobiiliverkkopankkisovellusta mukaileva simulaatiosovellus. </w:t>
+        <w:t xml:space="preserve">Toteutettu Android applikaatio, </w:t>
+      </w:r>
+      <w:proofErr w:type="spellStart"/>
+      <w:r>
+        <w:rPr>
+          <w:sz w:val="24"/>
+          <w:szCs w:val="24"/>
+          <w:lang w:val="fi-FI"/>
+        </w:rPr>
+        <w:t>DaBank</w:t>
+      </w:r>
+      <w:proofErr w:type="spellEnd"/>
+      <w:r>
+        <w:rPr>
+          <w:sz w:val="24"/>
+          <w:szCs w:val="24"/>
+          <w:lang w:val="fi-FI"/>
+        </w:rPr>
+        <w:t xml:space="preserve">, on mobiiliverkkopankkisovellusta mukaileva simulaatiosovellus. </w:t>
       </w:r>
       <w:r>
         <w:rPr>
@@ -112,7 +130,25 @@
           <w:szCs w:val="24"/>
           <w:lang w:val="fi-FI"/>
         </w:rPr>
-        <w:t>Sovelluksessa on neljä eri pankkia; DaBank, Star Bank, Flash Bank ja Sun Bank. Kullakin pankilla on omat asiakkaansa ja kullakin asiakkaalla omat pankkitilinsä.</w:t>
+        <w:t xml:space="preserve">Sovelluksessa on neljä eri pankkia; </w:t>
+      </w:r>
+      <w:proofErr w:type="spellStart"/>
+      <w:r>
+        <w:rPr>
+          <w:sz w:val="24"/>
+          <w:szCs w:val="24"/>
+          <w:lang w:val="fi-FI"/>
+        </w:rPr>
+        <w:t>DaBank</w:t>
+      </w:r>
+      <w:proofErr w:type="spellEnd"/>
+      <w:r>
+        <w:rPr>
+          <w:sz w:val="24"/>
+          <w:szCs w:val="24"/>
+          <w:lang w:val="fi-FI"/>
+        </w:rPr>
+        <w:t>, Star Bank, Flash Bank ja Sun Bank. Kullakin pankilla on omat asiakkaansa ja kullakin asiakkaalla omat pankkitilinsä.</w:t>
       </w:r>
       <w:r>
         <w:rPr>
@@ -128,7 +164,25 @@
           <w:szCs w:val="24"/>
           <w:lang w:val="fi-FI"/>
         </w:rPr>
-        <w:t xml:space="preserve">Asiakas voi kirjautua mihin tahansa pankkiin testikäyttäjänä tai järjestelmänvalvojana (Admin -käyttäjänä). Järjestelmänvalvoja voi lisätä uusia asiakkaita pankkeihin sekä olemassa oleville asiakkaille pankkitilejä. </w:t>
+        <w:t>Asiakas voi kirjautua mihin tahansa pankkiin testikäyttäjänä tai järjestelmänvalvojana (</w:t>
+      </w:r>
+      <w:proofErr w:type="spellStart"/>
+      <w:r>
+        <w:rPr>
+          <w:sz w:val="24"/>
+          <w:szCs w:val="24"/>
+          <w:lang w:val="fi-FI"/>
+        </w:rPr>
+        <w:t>Admin</w:t>
+      </w:r>
+      <w:proofErr w:type="spellEnd"/>
+      <w:r>
+        <w:rPr>
+          <w:sz w:val="24"/>
+          <w:szCs w:val="24"/>
+          <w:lang w:val="fi-FI"/>
+        </w:rPr>
+        <w:t xml:space="preserve"> -käyttäjänä). Järjestelmänvalvoja voi lisätä uusia asiakkaita pankkeihin sekä olemassa oleville asiakkaille pankkitilejä. </w:t>
       </w:r>
       <w:r>
         <w:rPr>
@@ -174,8 +228,72 @@
           <w:szCs w:val="24"/>
           <w:lang w:val="fi-FI"/>
         </w:rPr>
-        <w:t>Testikäyttäjän tunnukset: Username: username, Password: password</w:t>
-      </w:r>
+        <w:t xml:space="preserve">Testikäyttäjän tunnukset: </w:t>
+      </w:r>
+      <w:proofErr w:type="spellStart"/>
+      <w:r>
+        <w:rPr>
+          <w:sz w:val="24"/>
+          <w:szCs w:val="24"/>
+          <w:lang w:val="fi-FI"/>
+        </w:rPr>
+        <w:t>Username</w:t>
+      </w:r>
+      <w:proofErr w:type="spellEnd"/>
+      <w:r>
+        <w:rPr>
+          <w:sz w:val="24"/>
+          <w:szCs w:val="24"/>
+          <w:lang w:val="fi-FI"/>
+        </w:rPr>
+        <w:t xml:space="preserve">: </w:t>
+      </w:r>
+      <w:proofErr w:type="spellStart"/>
+      <w:r>
+        <w:rPr>
+          <w:sz w:val="24"/>
+          <w:szCs w:val="24"/>
+          <w:lang w:val="fi-FI"/>
+        </w:rPr>
+        <w:t>username</w:t>
+      </w:r>
+      <w:proofErr w:type="spellEnd"/>
+      <w:r>
+        <w:rPr>
+          <w:sz w:val="24"/>
+          <w:szCs w:val="24"/>
+          <w:lang w:val="fi-FI"/>
+        </w:rPr>
+        <w:t xml:space="preserve">, </w:t>
+      </w:r>
+      <w:proofErr w:type="spellStart"/>
+      <w:r>
+        <w:rPr>
+          <w:sz w:val="24"/>
+          <w:szCs w:val="24"/>
+          <w:lang w:val="fi-FI"/>
+        </w:rPr>
+        <w:t>Password</w:t>
+      </w:r>
+      <w:proofErr w:type="spellEnd"/>
+      <w:r>
+        <w:rPr>
+          <w:sz w:val="24"/>
+          <w:szCs w:val="24"/>
+          <w:lang w:val="fi-FI"/>
+        </w:rPr>
+        <w:t xml:space="preserve">: </w:t>
+      </w:r>
+      <w:proofErr w:type="spellStart"/>
+      <w:r>
+        <w:rPr>
+          <w:sz w:val="24"/>
+          <w:szCs w:val="24"/>
+          <w:lang w:val="fi-FI"/>
+        </w:rPr>
+        <w:t>password</w:t>
+      </w:r>
+      <w:proofErr w:type="spellEnd"/>
     </w:p>
     <w:p>
       <w:pPr>
@@ -196,7 +314,43 @@
           <w:szCs w:val="24"/>
           <w:lang w:val="fi-FI"/>
         </w:rPr>
-        <w:t>Järjestelmänvalvojan tunnukset: Username: 1337, Password: Administrator123!</w:t>
+        <w:t xml:space="preserve">Järjestelmänvalvojan tunnukset: </w:t>
+      </w:r>
+      <w:proofErr w:type="spellStart"/>
+      <w:r>
+        <w:rPr>
+          <w:sz w:val="24"/>
+          <w:szCs w:val="24"/>
+          <w:lang w:val="fi-FI"/>
+        </w:rPr>
+        <w:t>Username</w:t>
+      </w:r>
+      <w:proofErr w:type="spellEnd"/>
+      <w:r>
+        <w:rPr>
+          <w:sz w:val="24"/>
+          <w:szCs w:val="24"/>
+          <w:lang w:val="fi-FI"/>
+        </w:rPr>
+        <w:t xml:space="preserve">: 1337, </w:t>
+      </w:r>
+      <w:proofErr w:type="spellStart"/>
+      <w:r>
+        <w:rPr>
+          <w:sz w:val="24"/>
+          <w:szCs w:val="24"/>
+          <w:lang w:val="fi-FI"/>
+        </w:rPr>
+        <w:t>Password</w:t>
+      </w:r>
+      <w:proofErr w:type="spellEnd"/>
+      <w:r>
+        <w:rPr>
+          <w:sz w:val="24"/>
+          <w:szCs w:val="24"/>
+          <w:lang w:val="fi-FI"/>
+        </w:rPr>
+        <w:t>: Administrator123!</w:t>
       </w:r>
     </w:p>
     <w:p>
@@ -239,14 +393,64 @@
         <w:rPr>
           <w:lang w:val="fi-FI"/>
         </w:rPr>
-        <w:t xml:space="preserve"> (mukaan lukien tietokanta, joka sijaitsee Android laitteella polussa /data/data/com.jhprog.dabank/databases/data.db</w:t>
-      </w:r>
+        <w:t xml:space="preserve"> (mukaan lukien tietokanta, joka sijaitsee Android laitteella polussa /data/data/</w:t>
+      </w:r>
+      <w:proofErr w:type="spellStart"/>
+      <w:r>
+        <w:rPr>
+          <w:lang w:val="fi-FI"/>
+        </w:rPr>
+        <w:t>com.jhprog.dabank</w:t>
+      </w:r>
+      <w:proofErr w:type="spellEnd"/>
+      <w:r>
+        <w:rPr>
+          <w:lang w:val="fi-FI"/>
+        </w:rPr>
+        <w:t>/</w:t>
+      </w:r>
+      <w:proofErr w:type="spellStart"/>
+      <w:r>
+        <w:rPr>
+          <w:lang w:val="fi-FI"/>
+        </w:rPr>
+        <w:t>databases</w:t>
+      </w:r>
+      <w:proofErr w:type="spellEnd"/>
+      <w:r>
+        <w:rPr>
+          <w:lang w:val="fi-FI"/>
+        </w:rPr>
+        <w:t>/</w:t>
+      </w:r>
+      <w:proofErr w:type="spellStart"/>
+      <w:r>
+        <w:rPr>
+          <w:lang w:val="fi-FI"/>
+        </w:rPr>
+        <w:t>data.db</w:t>
+      </w:r>
+      <w:proofErr w:type="spellEnd"/>
       <w:r>
         <w:rPr>
           <w:lang w:val="fi-FI"/>
         </w:rPr>
         <w:t xml:space="preserve"> ja asennettava uudelleen.</w:t>
       </w:r>
+    </w:p>
+    <w:p>
+      <w:pPr>
+        <w:rPr>
+          <w:lang w:val="fi-FI"/>
+        </w:rPr>
+      </w:pPr>
+    </w:p>
+    <w:p>
+      <w:pPr>
+        <w:rPr>
+          <w:lang w:val="fi-FI"/>
+        </w:rPr>
+      </w:pPr>
     </w:p>
     <w:sectPr>
       <w:headerReference w:type="default" r:id="rId7"/>

--- a/project/documentation/release-documents/project_release_document.docx
+++ b/project/documentation/release-documents/project_release_document.docx
@@ -356,6 +356,8 @@
     <w:p>
       <w:pPr>
         <w:rPr>
+          <w:sz w:val="24"/>
+          <w:szCs w:val="24"/>
           <w:lang w:val="fi-FI"/>
         </w:rPr>
       </w:pPr>
@@ -379,18 +381,24 @@
       </w:r>
       <w:r>
         <w:rPr>
+          <w:sz w:val="24"/>
+          <w:szCs w:val="24"/>
           <w:lang w:val="fi-FI"/>
         </w:rPr>
         <w:t xml:space="preserve"> Tämä tarkoittaa sitä, että tietokannan voi mahdollisesti vioittaa syöttämällä tekstikenttiin erikoismerkkejä tai SQL -kielen varattuja sanoja.</w:t>
       </w:r>
       <w:r>
         <w:rPr>
+          <w:sz w:val="24"/>
+          <w:szCs w:val="24"/>
           <w:lang w:val="fi-FI"/>
         </w:rPr>
         <w:t xml:space="preserve"> Mikäli tietokanta kuitenkin vioittuu, sovellus on poistettava</w:t>
       </w:r>
       <w:r>
         <w:rPr>
+          <w:sz w:val="24"/>
+          <w:szCs w:val="24"/>
           <w:lang w:val="fi-FI"/>
         </w:rPr>
         <w:t xml:space="preserve"> (mukaan lukien tietokanta, joka sijaitsee Android laitteella polussa /data/data/</w:t>
@@ -398,6 +406,8 @@
       <w:proofErr w:type="spellStart"/>
       <w:r>
         <w:rPr>
+          <w:sz w:val="24"/>
+          <w:szCs w:val="24"/>
           <w:lang w:val="fi-FI"/>
         </w:rPr>
         <w:t>com.jhprog.dabank</w:t>
@@ -405,6 +415,8 @@
       <w:proofErr w:type="spellEnd"/>
       <w:r>
         <w:rPr>
+          <w:sz w:val="24"/>
+          <w:szCs w:val="24"/>
           <w:lang w:val="fi-FI"/>
         </w:rPr>
         <w:t>/</w:t>
@@ -412,6 +424,8 @@
       <w:proofErr w:type="spellStart"/>
       <w:r>
         <w:rPr>
+          <w:sz w:val="24"/>
+          <w:szCs w:val="24"/>
           <w:lang w:val="fi-FI"/>
         </w:rPr>
         <w:t>databases</w:t>
@@ -419,6 +433,8 @@
       <w:proofErr w:type="spellEnd"/>
       <w:r>
         <w:rPr>
+          <w:sz w:val="24"/>
+          <w:szCs w:val="24"/>
           <w:lang w:val="fi-FI"/>
         </w:rPr>
         <w:t>/</w:t>
@@ -426,6 +442,8 @@
       <w:proofErr w:type="spellStart"/>
       <w:r>
         <w:rPr>
+          <w:sz w:val="24"/>
+          <w:szCs w:val="24"/>
           <w:lang w:val="fi-FI"/>
         </w:rPr>
         <w:t>data.db</w:t>
@@ -433,6 +451,8 @@
       <w:proofErr w:type="spellEnd"/>
       <w:r>
         <w:rPr>
+          <w:sz w:val="24"/>
+          <w:szCs w:val="24"/>
           <w:lang w:val="fi-FI"/>
         </w:rPr>
         <w:t xml:space="preserve"> ja asennettava uudelleen.</w:t>
@@ -441,19 +461,201 @@
     <w:p>
       <w:pPr>
         <w:rPr>
-          <w:lang w:val="fi-FI"/>
-        </w:rPr>
-      </w:pPr>
+          <w:b/>
+          <w:bCs/>
+          <w:sz w:val="24"/>
+          <w:szCs w:val="24"/>
+          <w:u w:val="single"/>
+          <w:lang w:val="fi-FI"/>
+        </w:rPr>
+      </w:pPr>
+      <w:r>
+        <w:rPr>
+          <w:b/>
+          <w:bCs/>
+          <w:sz w:val="24"/>
+          <w:szCs w:val="24"/>
+          <w:u w:val="single"/>
+          <w:lang w:val="fi-FI"/>
+        </w:rPr>
+        <w:t>Ohjelman toteutus</w:t>
+      </w:r>
     </w:p>
     <w:p>
       <w:pPr>
         <w:rPr>
+          <w:sz w:val="24"/>
+          <w:szCs w:val="24"/>
+          <w:lang w:val="fi-FI"/>
+        </w:rPr>
+      </w:pPr>
+      <w:r>
+        <w:rPr>
+          <w:sz w:val="24"/>
+          <w:szCs w:val="24"/>
+          <w:lang w:val="fi-FI"/>
+        </w:rPr>
+        <w:t>Luonnollisesti ainoana ryhmä jäsenenä toteutin yksin projektin</w:t>
+      </w:r>
+      <w:r>
+        <w:rPr>
+          <w:sz w:val="24"/>
+          <w:szCs w:val="24"/>
+          <w:lang w:val="fi-FI"/>
+        </w:rPr>
+        <w:t xml:space="preserve"> kaikki ominaisuudet.</w:t>
+      </w:r>
+      <w:r>
+        <w:rPr>
+          <w:sz w:val="24"/>
+          <w:szCs w:val="24"/>
+          <w:lang w:val="fi-FI"/>
+        </w:rPr>
+        <w:t xml:space="preserve"> </w:t>
+      </w:r>
+      <w:r>
+        <w:rPr>
+          <w:sz w:val="24"/>
+          <w:szCs w:val="24"/>
+          <w:lang w:val="fi-FI"/>
+        </w:rPr>
+        <w:t>Suunnitteluvaiheessa pyysin isääni auttamaan tietokantojen kanssa, sillä tietokantoja ei ole vielä ensimmäisenä opiskeluvuotena opetettu.</w:t>
+      </w:r>
+      <w:r>
+        <w:rPr>
+          <w:sz w:val="24"/>
+          <w:szCs w:val="24"/>
+          <w:lang w:val="fi-FI"/>
+        </w:rPr>
+        <w:t xml:space="preserve"> Suunnitteluvaiheessa oli jo selvää, että tietokanta on SQL -pohjainen, joten ensimmäinen ongelma oli selvittää miten SQL -pohjaisen tietokannan ylipäätään saa implementoitua Android applikaatioon. Android </w:t>
+      </w:r>
+      <w:proofErr w:type="spellStart"/>
+      <w:r>
+        <w:rPr>
+          <w:sz w:val="24"/>
+          <w:szCs w:val="24"/>
+          <w:lang w:val="fi-FI"/>
+        </w:rPr>
+        <w:t>Developers</w:t>
+      </w:r>
+      <w:proofErr w:type="spellEnd"/>
+      <w:r>
+        <w:rPr>
+          <w:sz w:val="24"/>
+          <w:szCs w:val="24"/>
+          <w:lang w:val="fi-FI"/>
+        </w:rPr>
+        <w:t xml:space="preserve"> sivustolla oli kuitenkin erinomaisesti dokumentoitu tietokannan toteuttaminen:</w:t>
+      </w:r>
+    </w:p>
+    <w:p>
+      <w:pPr>
+        <w:pStyle w:val="ListParagraph"/>
+        <w:numPr>
+          <w:ilvl w:val="0"/>
+          <w:numId w:val="2"/>
+        </w:numPr>
+        <w:rPr>
+          <w:sz w:val="24"/>
+          <w:szCs w:val="24"/>
+          <w:lang w:val="fi-FI"/>
+        </w:rPr>
+      </w:pPr>
+      <w:hyperlink r:id="rId7" w:history="1">
+        <w:r>
+          <w:rPr>
+            <w:rStyle w:val="Hyperlink"/>
+            <w:sz w:val="24"/>
+            <w:szCs w:val="24"/>
+            <w:lang w:val="fi-FI"/>
+          </w:rPr>
+          <w:t>https://developer.android.com/training/data-storag</w:t>
+        </w:r>
+        <w:r>
+          <w:rPr>
+            <w:rStyle w:val="Hyperlink"/>
+            <w:sz w:val="24"/>
+            <w:szCs w:val="24"/>
+            <w:lang w:val="fi-FI"/>
+          </w:rPr>
+          <w:t>e</w:t>
+        </w:r>
+        <w:r>
+          <w:rPr>
+            <w:rStyle w:val="Hyperlink"/>
+            <w:sz w:val="24"/>
+            <w:szCs w:val="24"/>
+            <w:lang w:val="fi-FI"/>
+          </w:rPr>
+          <w:t>/sqlite</w:t>
+        </w:r>
+      </w:hyperlink>
+    </w:p>
+    <w:p>
+      <w:pPr>
+        <w:rPr>
+          <w:sz w:val="24"/>
+          <w:szCs w:val="24"/>
+          <w:lang w:val="fi-FI"/>
+        </w:rPr>
+      </w:pPr>
+      <w:r>
+        <w:rPr>
+          <w:sz w:val="24"/>
+          <w:szCs w:val="24"/>
+          <w:lang w:val="fi-FI"/>
+        </w:rPr>
+        <w:t xml:space="preserve">Suurimman osan ohjelmiston suunnittelusta kuitenkin sain sisällytettyä alustavaan harjoitustyösuunnitelmaan. Joitain rajauksia oli kuitenkin tehtävä alkuperäiseen suunnitelmaan nähden, kuten pankkitilien korollisuuden implementoiminen, aikarajoitteiden puitteissa. </w:t>
+      </w:r>
+      <w:r>
+        <w:rPr>
+          <w:sz w:val="24"/>
+          <w:szCs w:val="24"/>
+          <w:lang w:val="fi-FI"/>
+        </w:rPr>
+        <w:t xml:space="preserve">Sovelluksen järkevää rakennetta lähdin kasaamaan toteuttamalla ensin suurimman osan käyttöliittymästä. </w:t>
+      </w:r>
+      <w:r>
+        <w:rPr>
+          <w:sz w:val="24"/>
+          <w:szCs w:val="24"/>
+          <w:lang w:val="fi-FI"/>
+        </w:rPr>
+        <w:t xml:space="preserve">Kun käyttöliittymä oli valmis, niin pala kerrallaan työstäminen oli kohtuullisen suoraviivaista. </w:t>
+      </w:r>
+      <w:r>
+        <w:rPr>
+          <w:sz w:val="24"/>
+          <w:szCs w:val="24"/>
+          <w:lang w:val="fi-FI"/>
+        </w:rPr>
+        <w:t>Eniten kuitenkin työtä aiheutti Androidin arkkitehtuurin tutkiminen.</w:t>
+      </w:r>
+      <w:r>
+        <w:rPr>
+          <w:sz w:val="24"/>
+          <w:szCs w:val="24"/>
+          <w:lang w:val="fi-FI"/>
+        </w:rPr>
+        <w:t xml:space="preserve"> </w:t>
+      </w:r>
+    </w:p>
+    <w:p>
+      <w:pPr>
+        <w:rPr>
+          <w:lang w:val="fi-FI"/>
+        </w:rPr>
+      </w:pPr>
+    </w:p>
+    <w:p>
+      <w:pPr>
+        <w:rPr>
           <w:lang w:val="fi-FI"/>
         </w:rPr>
       </w:pPr>
     </w:p>
     <w:sectPr>
-      <w:headerReference w:type="default" r:id="rId7"/>
+      <w:headerReference w:type="default" r:id="rId8"/>
       <w:pgSz w:w="11906" w:h="16838"/>
       <w:pgMar w:top="1440" w:right="1440" w:bottom="1440" w:left="1440" w:header="708" w:footer="708" w:gutter="0"/>
       <w:cols w:space="708"/>
@@ -668,8 +870,124 @@
       </w:rPr>
     </w:lvl>
   </w:abstractNum>
+  <w:abstractNum w:abstractNumId="1" w15:restartNumberingAfterBreak="0">
+    <w:nsid w:val="59A71D7D"/>
+    <w:multiLevelType w:val="hybridMultilevel"/>
+    <w:tmpl w:val="100A9B90"/>
+    <w:lvl w:ilvl="0" w:tplc="20000001">
+      <w:start w:val="1"/>
+      <w:numFmt w:val="bullet"/>
+      <w:lvlText w:val=""/>
+      <w:lvlJc w:val="left"/>
+      <w:pPr>
+        <w:ind w:left="720" w:hanging="360"/>
+      </w:pPr>
+      <w:rPr>
+        <w:rFonts w:ascii="Symbol" w:hAnsi="Symbol" w:hint="default"/>
+      </w:rPr>
+    </w:lvl>
+    <w:lvl w:ilvl="1" w:tplc="20000003" w:tentative="1">
+      <w:start w:val="1"/>
+      <w:numFmt w:val="bullet"/>
+      <w:lvlText w:val="o"/>
+      <w:lvlJc w:val="left"/>
+      <w:pPr>
+        <w:ind w:left="1440" w:hanging="360"/>
+      </w:pPr>
+      <w:rPr>
+        <w:rFonts w:ascii="Courier New" w:hAnsi="Courier New" w:cs="Courier New" w:hint="default"/>
+      </w:rPr>
+    </w:lvl>
+    <w:lvl w:ilvl="2" w:tplc="20000005" w:tentative="1">
+      <w:start w:val="1"/>
+      <w:numFmt w:val="bullet"/>
+      <w:lvlText w:val=""/>
+      <w:lvlJc w:val="left"/>
+      <w:pPr>
+        <w:ind w:left="2160" w:hanging="360"/>
+      </w:pPr>
+      <w:rPr>
+        <w:rFonts w:ascii="Wingdings" w:hAnsi="Wingdings" w:hint="default"/>
+      </w:rPr>
+    </w:lvl>
+    <w:lvl w:ilvl="3" w:tplc="20000001" w:tentative="1">
+      <w:start w:val="1"/>
+      <w:numFmt w:val="bullet"/>
+      <w:lvlText w:val=""/>
+      <w:lvlJc w:val="left"/>
+      <w:pPr>
+        <w:ind w:left="2880" w:hanging="360"/>
+      </w:pPr>
+      <w:rPr>
+        <w:rFonts w:ascii="Symbol" w:hAnsi="Symbol" w:hint="default"/>
+      </w:rPr>
+    </w:lvl>
+    <w:lvl w:ilvl="4" w:tplc="20000003" w:tentative="1">
+      <w:start w:val="1"/>
+      <w:numFmt w:val="bullet"/>
+      <w:lvlText w:val="o"/>
+      <w:lvlJc w:val="left"/>
+      <w:pPr>
+        <w:ind w:left="3600" w:hanging="360"/>
+      </w:pPr>
+      <w:rPr>
+        <w:rFonts w:ascii="Courier New" w:hAnsi="Courier New" w:cs="Courier New" w:hint="default"/>
+      </w:rPr>
+    </w:lvl>
+    <w:lvl w:ilvl="5" w:tplc="20000005" w:tentative="1">
+      <w:start w:val="1"/>
+      <w:numFmt w:val="bullet"/>
+      <w:lvlText w:val=""/>
+      <w:lvlJc w:val="left"/>
+      <w:pPr>
+        <w:ind w:left="4320" w:hanging="360"/>
+      </w:pPr>
+      <w:rPr>
+        <w:rFonts w:ascii="Wingdings" w:hAnsi="Wingdings" w:hint="default"/>
+      </w:rPr>
+    </w:lvl>
+    <w:lvl w:ilvl="6" w:tplc="20000001" w:tentative="1">
+      <w:start w:val="1"/>
+      <w:numFmt w:val="bullet"/>
+      <w:lvlText w:val=""/>
+      <w:lvlJc w:val="left"/>
+      <w:pPr>
+        <w:ind w:left="5040" w:hanging="360"/>
+      </w:pPr>
+      <w:rPr>
+        <w:rFonts w:ascii="Symbol" w:hAnsi="Symbol" w:hint="default"/>
+      </w:rPr>
+    </w:lvl>
+    <w:lvl w:ilvl="7" w:tplc="20000003" w:tentative="1">
+      <w:start w:val="1"/>
+      <w:numFmt w:val="bullet"/>
+      <w:lvlText w:val="o"/>
+      <w:lvlJc w:val="left"/>
+      <w:pPr>
+        <w:ind w:left="5760" w:hanging="360"/>
+      </w:pPr>
+      <w:rPr>
+        <w:rFonts w:ascii="Courier New" w:hAnsi="Courier New" w:cs="Courier New" w:hint="default"/>
+      </w:rPr>
+    </w:lvl>
+    <w:lvl w:ilvl="8" w:tplc="20000005" w:tentative="1">
+      <w:start w:val="1"/>
+      <w:numFmt w:val="bullet"/>
+      <w:lvlText w:val=""/>
+      <w:lvlJc w:val="left"/>
+      <w:pPr>
+        <w:ind w:left="6480" w:hanging="360"/>
+      </w:pPr>
+      <w:rPr>
+        <w:rFonts w:ascii="Wingdings" w:hAnsi="Wingdings" w:hint="default"/>
+      </w:rPr>
+    </w:lvl>
+  </w:abstractNum>
   <w:num w:numId="1">
     <w:abstractNumId w:val="0"/>
+  </w:num>
+  <w:num w:numId="2">
+    <w:abstractNumId w:val="1"/>
   </w:num>
 </w:numbering>
 </file>
@@ -1154,6 +1472,41 @@
       <w:contextualSpacing/>
     </w:pPr>
   </w:style>
+  <w:style w:type="character" w:styleId="Hyperlink">
+    <w:name w:val="Hyperlink"/>
+    <w:basedOn w:val="DefaultParagraphFont"/>
+    <w:uiPriority w:val="99"/>
+    <w:unhideWhenUsed/>
+    <w:rsid w:val="00BE0619"/>
+    <w:rPr>
+      <w:color w:val="0563C1" w:themeColor="hyperlink"/>
+      <w:u w:val="single"/>
+    </w:rPr>
+  </w:style>
+  <w:style w:type="character" w:styleId="UnresolvedMention">
+    <w:name w:val="Unresolved Mention"/>
+    <w:basedOn w:val="DefaultParagraphFont"/>
+    <w:uiPriority w:val="99"/>
+    <w:semiHidden/>
+    <w:unhideWhenUsed/>
+    <w:rsid w:val="00BE0619"/>
+    <w:rPr>
+      <w:color w:val="605E5C"/>
+      <w:shd w:val="clear" w:color="auto" w:fill="E1DFDD"/>
+    </w:rPr>
+  </w:style>
+  <w:style w:type="character" w:styleId="FollowedHyperlink">
+    <w:name w:val="FollowedHyperlink"/>
+    <w:basedOn w:val="DefaultParagraphFont"/>
+    <w:uiPriority w:val="99"/>
+    <w:semiHidden/>
+    <w:unhideWhenUsed/>
+    <w:rsid w:val="00BE0619"/>
+    <w:rPr>
+      <w:color w:val="954F72" w:themeColor="followedHyperlink"/>
+      <w:u w:val="single"/>
+    </w:rPr>
+  </w:style>
 </w:styles>
 </file>
 

--- a/project/documentation/release-documents/project_release_document.docx
+++ b/project/documentation/release-documents/project_release_document.docx
@@ -47,25 +47,7 @@
           <w:szCs w:val="24"/>
           <w:lang w:val="fi-FI"/>
         </w:rPr>
-        <w:t xml:space="preserve">Toteutettu Android applikaatio, </w:t>
-      </w:r>
-      <w:proofErr w:type="spellStart"/>
-      <w:r>
-        <w:rPr>
-          <w:sz w:val="24"/>
-          <w:szCs w:val="24"/>
-          <w:lang w:val="fi-FI"/>
-        </w:rPr>
-        <w:t>DaBank</w:t>
-      </w:r>
-      <w:proofErr w:type="spellEnd"/>
-      <w:r>
-        <w:rPr>
-          <w:sz w:val="24"/>
-          <w:szCs w:val="24"/>
-          <w:lang w:val="fi-FI"/>
-        </w:rPr>
-        <w:t xml:space="preserve">, on mobiiliverkkopankkisovellusta mukaileva simulaatiosovellus. </w:t>
+        <w:t xml:space="preserve">Toteutettu Android applikaatio, DaBank, on mobiiliverkkopankkisovellusta mukaileva simulaatiosovellus. </w:t>
       </w:r>
       <w:r>
         <w:rPr>
@@ -130,25 +112,7 @@
           <w:szCs w:val="24"/>
           <w:lang w:val="fi-FI"/>
         </w:rPr>
-        <w:t xml:space="preserve">Sovelluksessa on neljä eri pankkia; </w:t>
-      </w:r>
-      <w:proofErr w:type="spellStart"/>
-      <w:r>
-        <w:rPr>
-          <w:sz w:val="24"/>
-          <w:szCs w:val="24"/>
-          <w:lang w:val="fi-FI"/>
-        </w:rPr>
-        <w:t>DaBank</w:t>
-      </w:r>
-      <w:proofErr w:type="spellEnd"/>
-      <w:r>
-        <w:rPr>
-          <w:sz w:val="24"/>
-          <w:szCs w:val="24"/>
-          <w:lang w:val="fi-FI"/>
-        </w:rPr>
-        <w:t>, Star Bank, Flash Bank ja Sun Bank. Kullakin pankilla on omat asiakkaansa ja kullakin asiakkaalla omat pankkitilinsä.</w:t>
+        <w:t>Sovelluksessa on neljä eri pankkia; DaBank, Star Bank, Flash Bank ja Sun Bank. Kullakin pankilla on omat asiakkaansa ja kullakin asiakkaalla omat pankkitilinsä.</w:t>
       </w:r>
       <w:r>
         <w:rPr>
@@ -164,25 +128,7 @@
           <w:szCs w:val="24"/>
           <w:lang w:val="fi-FI"/>
         </w:rPr>
-        <w:t>Asiakas voi kirjautua mihin tahansa pankkiin testikäyttäjänä tai järjestelmänvalvojana (</w:t>
-      </w:r>
-      <w:proofErr w:type="spellStart"/>
-      <w:r>
-        <w:rPr>
-          <w:sz w:val="24"/>
-          <w:szCs w:val="24"/>
-          <w:lang w:val="fi-FI"/>
-        </w:rPr>
-        <w:t>Admin</w:t>
-      </w:r>
-      <w:proofErr w:type="spellEnd"/>
-      <w:r>
-        <w:rPr>
-          <w:sz w:val="24"/>
-          <w:szCs w:val="24"/>
-          <w:lang w:val="fi-FI"/>
-        </w:rPr>
-        <w:t xml:space="preserve"> -käyttäjänä). Järjestelmänvalvoja voi lisätä uusia asiakkaita pankkeihin sekä olemassa oleville asiakkaille pankkitilejä. </w:t>
+        <w:t xml:space="preserve">Asiakas voi kirjautua mihin tahansa pankkiin testikäyttäjänä tai järjestelmänvalvojana (Admin -käyttäjänä). Järjestelmänvalvoja voi lisätä uusia asiakkaita pankkeihin sekä olemassa oleville asiakkaille pankkitilejä. </w:t>
       </w:r>
       <w:r>
         <w:rPr>
@@ -228,72 +174,8 @@
           <w:szCs w:val="24"/>
           <w:lang w:val="fi-FI"/>
         </w:rPr>
-        <w:t xml:space="preserve">Testikäyttäjän tunnukset: </w:t>
-      </w:r>
-      <w:proofErr w:type="spellStart"/>
-      <w:r>
-        <w:rPr>
-          <w:sz w:val="24"/>
-          <w:szCs w:val="24"/>
-          <w:lang w:val="fi-FI"/>
-        </w:rPr>
-        <w:t>Username</w:t>
-      </w:r>
-      <w:proofErr w:type="spellEnd"/>
-      <w:r>
-        <w:rPr>
-          <w:sz w:val="24"/>
-          <w:szCs w:val="24"/>
-          <w:lang w:val="fi-FI"/>
-        </w:rPr>
-        <w:t xml:space="preserve">: </w:t>
-      </w:r>
-      <w:proofErr w:type="spellStart"/>
-      <w:r>
-        <w:rPr>
-          <w:sz w:val="24"/>
-          <w:szCs w:val="24"/>
-          <w:lang w:val="fi-FI"/>
-        </w:rPr>
-        <w:t>username</w:t>
-      </w:r>
-      <w:proofErr w:type="spellEnd"/>
-      <w:r>
-        <w:rPr>
-          <w:sz w:val="24"/>
-          <w:szCs w:val="24"/>
-          <w:lang w:val="fi-FI"/>
-        </w:rPr>
-        <w:t xml:space="preserve">, </w:t>
-      </w:r>
-      <w:proofErr w:type="spellStart"/>
-      <w:r>
-        <w:rPr>
-          <w:sz w:val="24"/>
-          <w:szCs w:val="24"/>
-          <w:lang w:val="fi-FI"/>
-        </w:rPr>
-        <w:t>Password</w:t>
-      </w:r>
-      <w:proofErr w:type="spellEnd"/>
-      <w:r>
-        <w:rPr>
-          <w:sz w:val="24"/>
-          <w:szCs w:val="24"/>
-          <w:lang w:val="fi-FI"/>
-        </w:rPr>
-        <w:t xml:space="preserve">: </w:t>
-      </w:r>
-      <w:proofErr w:type="spellStart"/>
-      <w:r>
-        <w:rPr>
-          <w:sz w:val="24"/>
-          <w:szCs w:val="24"/>
-          <w:lang w:val="fi-FI"/>
-        </w:rPr>
-        <w:t>password</w:t>
-      </w:r>
-      <w:proofErr w:type="spellEnd"/>
+        <w:t>Testikäyttäjän tunnukset: Username: username, Password: password</w:t>
+      </w:r>
     </w:p>
     <w:p>
       <w:pPr>
@@ -314,43 +196,23 @@
           <w:szCs w:val="24"/>
           <w:lang w:val="fi-FI"/>
         </w:rPr>
-        <w:t xml:space="preserve">Järjestelmänvalvojan tunnukset: </w:t>
-      </w:r>
-      <w:proofErr w:type="spellStart"/>
-      <w:r>
-        <w:rPr>
-          <w:sz w:val="24"/>
-          <w:szCs w:val="24"/>
-          <w:lang w:val="fi-FI"/>
-        </w:rPr>
-        <w:t>Username</w:t>
-      </w:r>
-      <w:proofErr w:type="spellEnd"/>
-      <w:r>
-        <w:rPr>
-          <w:sz w:val="24"/>
-          <w:szCs w:val="24"/>
-          <w:lang w:val="fi-FI"/>
-        </w:rPr>
-        <w:t xml:space="preserve">: 1337, </w:t>
-      </w:r>
-      <w:proofErr w:type="spellStart"/>
-      <w:r>
-        <w:rPr>
-          <w:sz w:val="24"/>
-          <w:szCs w:val="24"/>
-          <w:lang w:val="fi-FI"/>
-        </w:rPr>
-        <w:t>Password</w:t>
-      </w:r>
-      <w:proofErr w:type="spellEnd"/>
-      <w:r>
-        <w:rPr>
-          <w:sz w:val="24"/>
-          <w:szCs w:val="24"/>
-          <w:lang w:val="fi-FI"/>
-        </w:rPr>
-        <w:t>: Administrator123!</w:t>
+        <w:t xml:space="preserve">Järjestelmänvalvojan tunnukset: Username: </w:t>
+      </w:r>
+      <w:r>
+        <w:rPr>
+          <w:sz w:val="24"/>
+          <w:szCs w:val="24"/>
+          <w:lang w:val="fi-FI"/>
+        </w:rPr>
+        <w:t>admin</w:t>
+      </w:r>
+      <w:r>
+        <w:rPr>
+          <w:sz w:val="24"/>
+          <w:szCs w:val="24"/>
+          <w:lang w:val="fi-FI"/>
+        </w:rPr>
+        <w:t>, Password: Administrator123!</w:t>
       </w:r>
     </w:p>
     <w:p>
@@ -401,54 +263,8 @@
           <w:szCs w:val="24"/>
           <w:lang w:val="fi-FI"/>
         </w:rPr>
-        <w:t xml:space="preserve"> (mukaan lukien tietokanta, joka sijaitsee Android laitteella polussa /data/data/</w:t>
-      </w:r>
-      <w:proofErr w:type="spellStart"/>
-      <w:r>
-        <w:rPr>
-          <w:sz w:val="24"/>
-          <w:szCs w:val="24"/>
-          <w:lang w:val="fi-FI"/>
-        </w:rPr>
-        <w:t>com.jhprog.dabank</w:t>
-      </w:r>
-      <w:proofErr w:type="spellEnd"/>
-      <w:r>
-        <w:rPr>
-          <w:sz w:val="24"/>
-          <w:szCs w:val="24"/>
-          <w:lang w:val="fi-FI"/>
-        </w:rPr>
-        <w:t>/</w:t>
-      </w:r>
-      <w:proofErr w:type="spellStart"/>
-      <w:r>
-        <w:rPr>
-          <w:sz w:val="24"/>
-          <w:szCs w:val="24"/>
-          <w:lang w:val="fi-FI"/>
-        </w:rPr>
-        <w:t>databases</w:t>
-      </w:r>
-      <w:proofErr w:type="spellEnd"/>
-      <w:r>
-        <w:rPr>
-          <w:sz w:val="24"/>
-          <w:szCs w:val="24"/>
-          <w:lang w:val="fi-FI"/>
-        </w:rPr>
-        <w:t>/</w:t>
-      </w:r>
-      <w:proofErr w:type="spellStart"/>
-      <w:r>
-        <w:rPr>
-          <w:sz w:val="24"/>
-          <w:szCs w:val="24"/>
-          <w:lang w:val="fi-FI"/>
-        </w:rPr>
-        <w:t>data.db</w:t>
-      </w:r>
-      <w:proofErr w:type="spellEnd"/>
+        <w:t xml:space="preserve"> (mukaan lukien tietokanta, joka sijaitsee Android laitteella polussa /data/data/com.jhprog.dabank/databases/data.db</w:t>
+      </w:r>
       <w:r>
         <w:rPr>
           <w:sz w:val="24"/>
@@ -527,25 +343,7 @@
           <w:szCs w:val="24"/>
           <w:lang w:val="fi-FI"/>
         </w:rPr>
-        <w:t xml:space="preserve"> Suunnitteluvaiheessa oli jo selvää, että tietokanta on SQL -pohjainen, joten ensimmäinen ongelma oli selvittää miten SQL -pohjaisen tietokannan ylipäätään saa implementoitua Android applikaatioon. Android </w:t>
-      </w:r>
-      <w:proofErr w:type="spellStart"/>
-      <w:r>
-        <w:rPr>
-          <w:sz w:val="24"/>
-          <w:szCs w:val="24"/>
-          <w:lang w:val="fi-FI"/>
-        </w:rPr>
-        <w:t>Developers</w:t>
-      </w:r>
-      <w:proofErr w:type="spellEnd"/>
-      <w:r>
-        <w:rPr>
-          <w:sz w:val="24"/>
-          <w:szCs w:val="24"/>
-          <w:lang w:val="fi-FI"/>
-        </w:rPr>
-        <w:t xml:space="preserve"> sivustolla oli kuitenkin erinomaisesti dokumentoitu tietokannan toteuttaminen:</w:t>
+        <w:t xml:space="preserve"> Suunnitteluvaiheessa oli jo selvää, että tietokanta on SQL -pohjainen, joten ensimmäinen ongelma oli selvittää miten SQL -pohjaisen tietokannan ylipäätään saa implementoitua Android applikaatioon. Android Developers sivustolla oli kuitenkin erinomaisesti dokumentoitu tietokannan toteuttaminen:</w:t>
       </w:r>
     </w:p>
     <w:p>

--- a/project/documentation/release-documents/project_release_document.docx
+++ b/project/documentation/release-documents/project_release_document.docx
@@ -437,10 +437,1068 @@
         </w:rPr>
         <w:t xml:space="preserve"> </w:t>
       </w:r>
+      <w:r>
+        <w:rPr>
+          <w:sz w:val="24"/>
+          <w:szCs w:val="24"/>
+          <w:lang w:val="fi-FI"/>
+        </w:rPr>
+        <w:t>Karkeasti arvioituna tein harjoitustyötä kuukauden verran, yhteensä noin 150 tuntia.</w:t>
+      </w:r>
     </w:p>
     <w:p>
       <w:pPr>
         <w:rPr>
+          <w:b/>
+          <w:bCs/>
+          <w:sz w:val="24"/>
+          <w:szCs w:val="24"/>
+          <w:u w:val="single"/>
+          <w:lang w:val="fi-FI"/>
+        </w:rPr>
+      </w:pPr>
+      <w:r>
+        <w:rPr>
+          <w:b/>
+          <w:bCs/>
+          <w:sz w:val="24"/>
+          <w:szCs w:val="24"/>
+          <w:u w:val="single"/>
+          <w:lang w:val="fi-FI"/>
+        </w:rPr>
+        <w:br w:type="page"/>
+      </w:r>
+    </w:p>
+    <w:p>
+      <w:pPr>
+        <w:rPr>
+          <w:b/>
+          <w:bCs/>
+          <w:sz w:val="24"/>
+          <w:szCs w:val="24"/>
+          <w:u w:val="single"/>
+          <w:lang w:val="fi-FI"/>
+        </w:rPr>
+      </w:pPr>
+      <w:r>
+        <w:rPr>
+          <w:b/>
+          <w:bCs/>
+          <w:sz w:val="24"/>
+          <w:szCs w:val="24"/>
+          <w:u w:val="single"/>
+          <w:lang w:val="fi-FI"/>
+        </w:rPr>
+        <w:lastRenderedPageBreak/>
+        <w:t>Mitä opin harjoitustyöstä?</w:t>
+      </w:r>
+    </w:p>
+    <w:p>
+      <w:pPr>
+        <w:rPr>
+          <w:sz w:val="24"/>
+          <w:szCs w:val="24"/>
+          <w:lang w:val="fi-FI"/>
+        </w:rPr>
+      </w:pPr>
+      <w:r>
+        <w:rPr>
+          <w:sz w:val="24"/>
+          <w:szCs w:val="24"/>
+          <w:lang w:val="fi-FI"/>
+        </w:rPr>
+        <w:t>Eniten opin suunnittelemaan ja toteuttamaan projektimaisia laajempia ohjelmistoja. Olen aikaisemmin jo harrastusmielessä tehnyt useita projekteja ennen opintojani (aloitin itseasiassa Java ohjelmoinnin opiskelun yhdeksännellä luokalla), mutta tämä taisi viedä mittakaavassa voiton.</w:t>
+      </w:r>
+      <w:r>
+        <w:rPr>
+          <w:sz w:val="24"/>
+          <w:szCs w:val="24"/>
+          <w:lang w:val="fi-FI"/>
+        </w:rPr>
+        <w:t xml:space="preserve"> Huomasin myös et paljon joutuu rajaamaan ominaisuuksia, sillä tavoitteet nopeasti riistäytyvät käsistä ja aikataulu tulee vastaan.</w:t>
+      </w:r>
+    </w:p>
+    <w:p>
+      <w:pPr>
+        <w:rPr>
+          <w:b/>
+          <w:bCs/>
+          <w:sz w:val="24"/>
+          <w:szCs w:val="24"/>
+          <w:u w:val="single"/>
+          <w:lang w:val="fi-FI"/>
+        </w:rPr>
+      </w:pPr>
+      <w:r>
+        <w:rPr>
+          <w:b/>
+          <w:bCs/>
+          <w:sz w:val="24"/>
+          <w:szCs w:val="24"/>
+          <w:u w:val="single"/>
+          <w:lang w:val="fi-FI"/>
+        </w:rPr>
+        <w:t>Listatut toiminnallisuudet</w:t>
+      </w:r>
+    </w:p>
+    <w:tbl>
+      <w:tblPr>
+        <w:tblStyle w:val="GridTable4-Accent1"/>
+        <w:tblW w:w="0" w:type="auto"/>
+        <w:tblInd w:w="0" w:type="dxa"/>
+        <w:tblLook w:val="0460" w:firstRow="1" w:lastRow="1" w:firstColumn="0" w:lastColumn="0" w:noHBand="0" w:noVBand="1"/>
+      </w:tblPr>
+      <w:tblGrid>
+        <w:gridCol w:w="6621"/>
+        <w:gridCol w:w="2395"/>
+      </w:tblGrid>
+      <w:tr>
+        <w:trPr>
+          <w:cnfStyle w:val="100000000000" w:firstRow="1" w:lastRow="0" w:firstColumn="0" w:lastColumn="0" w:oddVBand="0" w:evenVBand="0" w:oddHBand="0" w:evenHBand="0" w:firstRowFirstColumn="0" w:firstRowLastColumn="0" w:lastRowFirstColumn="0" w:lastRowLastColumn="0"/>
+        </w:trPr>
+        <w:tc>
+          <w:tcPr>
+            <w:tcW w:w="6621" w:type="dxa"/>
+            <w:hideMark/>
+          </w:tcPr>
+          <w:p>
+            <w:pPr>
+              <w:spacing w:after="160"/>
+              <w:rPr>
+                <w:sz w:val="24"/>
+                <w:szCs w:val="24"/>
+                <w:lang w:val="fi-FI"/>
+              </w:rPr>
+            </w:pPr>
+            <w:r>
+              <w:rPr>
+                <w:sz w:val="24"/>
+                <w:szCs w:val="24"/>
+                <w:lang w:val="fi-FI"/>
+              </w:rPr>
+              <w:t>Ominaisuus</w:t>
+            </w:r>
+          </w:p>
+        </w:tc>
+        <w:tc>
+          <w:tcPr>
+            <w:tcW w:w="2395" w:type="dxa"/>
+            <w:hideMark/>
+          </w:tcPr>
+          <w:p>
+            <w:pPr>
+              <w:spacing w:after="160"/>
+              <w:rPr>
+                <w:sz w:val="24"/>
+                <w:szCs w:val="24"/>
+                <w:lang w:val="fi-FI"/>
+              </w:rPr>
+            </w:pPr>
+            <w:r>
+              <w:rPr>
+                <w:sz w:val="24"/>
+                <w:szCs w:val="24"/>
+                <w:lang w:val="fi-FI"/>
+              </w:rPr>
+              <w:t>Pisteet</w:t>
+            </w:r>
+          </w:p>
+        </w:tc>
+      </w:tr>
+      <w:tr>
+        <w:trPr>
+          <w:cnfStyle w:val="000000100000" w:firstRow="0" w:lastRow="0" w:firstColumn="0" w:lastColumn="0" w:oddVBand="0" w:evenVBand="0" w:oddHBand="1" w:evenHBand="0" w:firstRowFirstColumn="0" w:firstRowLastColumn="0" w:lastRowFirstColumn="0" w:lastRowLastColumn="0"/>
+        </w:trPr>
+        <w:tc>
+          <w:tcPr>
+            <w:tcW w:w="6621" w:type="dxa"/>
+            <w:tcBorders>
+              <w:top w:val="single" w:sz="4" w:space="0" w:color="8EAADB" w:themeColor="accent1" w:themeTint="99"/>
+              <w:left w:val="single" w:sz="4" w:space="0" w:color="8EAADB" w:themeColor="accent1" w:themeTint="99"/>
+              <w:bottom w:val="single" w:sz="4" w:space="0" w:color="8EAADB" w:themeColor="accent1" w:themeTint="99"/>
+              <w:right w:val="single" w:sz="4" w:space="0" w:color="8EAADB" w:themeColor="accent1" w:themeTint="99"/>
+            </w:tcBorders>
+            <w:hideMark/>
+          </w:tcPr>
+          <w:p>
+            <w:pPr>
+              <w:spacing w:after="160"/>
+              <w:rPr>
+                <w:b/>
+                <w:color w:val="333333"/>
+                <w:sz w:val="24"/>
+                <w:szCs w:val="24"/>
+                <w:lang w:val="fi-FI"/>
+              </w:rPr>
+            </w:pPr>
+            <w:r>
+              <w:rPr>
+                <w:b/>
+                <w:color w:val="333333"/>
+                <w:sz w:val="24"/>
+                <w:szCs w:val="24"/>
+                <w:lang w:val="fi-FI"/>
+              </w:rPr>
+              <w:t>Olio-ohjelmoitu</w:t>
+            </w:r>
+          </w:p>
+        </w:tc>
+        <w:tc>
+          <w:tcPr>
+            <w:tcW w:w="2395" w:type="dxa"/>
+            <w:tcBorders>
+              <w:top w:val="single" w:sz="4" w:space="0" w:color="8EAADB" w:themeColor="accent1" w:themeTint="99"/>
+              <w:left w:val="single" w:sz="4" w:space="0" w:color="8EAADB" w:themeColor="accent1" w:themeTint="99"/>
+              <w:bottom w:val="single" w:sz="4" w:space="0" w:color="8EAADB" w:themeColor="accent1" w:themeTint="99"/>
+              <w:right w:val="single" w:sz="4" w:space="0" w:color="8EAADB" w:themeColor="accent1" w:themeTint="99"/>
+            </w:tcBorders>
+            <w:hideMark/>
+          </w:tcPr>
+          <w:p>
+            <w:pPr>
+              <w:spacing w:after="160"/>
+              <w:rPr>
+                <w:b/>
+                <w:color w:val="333333"/>
+                <w:sz w:val="24"/>
+                <w:szCs w:val="24"/>
+                <w:lang w:val="fi-FI"/>
+              </w:rPr>
+            </w:pPr>
+            <w:r>
+              <w:rPr>
+                <w:b/>
+                <w:color w:val="333333"/>
+                <w:sz w:val="24"/>
+                <w:szCs w:val="24"/>
+                <w:lang w:val="fi-FI"/>
+              </w:rPr>
+              <w:t>Pakollinen</w:t>
+            </w:r>
+          </w:p>
+        </w:tc>
+      </w:tr>
+      <w:tr>
+        <w:tc>
+          <w:tcPr>
+            <w:tcW w:w="6621" w:type="dxa"/>
+            <w:tcBorders>
+              <w:top w:val="single" w:sz="4" w:space="0" w:color="8EAADB" w:themeColor="accent1" w:themeTint="99"/>
+              <w:left w:val="single" w:sz="4" w:space="0" w:color="8EAADB" w:themeColor="accent1" w:themeTint="99"/>
+              <w:bottom w:val="single" w:sz="4" w:space="0" w:color="8EAADB" w:themeColor="accent1" w:themeTint="99"/>
+              <w:right w:val="single" w:sz="4" w:space="0" w:color="8EAADB" w:themeColor="accent1" w:themeTint="99"/>
+            </w:tcBorders>
+            <w:hideMark/>
+          </w:tcPr>
+          <w:p>
+            <w:pPr>
+              <w:spacing w:after="160"/>
+              <w:rPr>
+                <w:b/>
+                <w:color w:val="333333"/>
+                <w:sz w:val="24"/>
+                <w:szCs w:val="24"/>
+                <w:lang w:val="fi-FI"/>
+              </w:rPr>
+            </w:pPr>
+            <w:r>
+              <w:rPr>
+                <w:b/>
+                <w:color w:val="333333"/>
+                <w:sz w:val="24"/>
+                <w:szCs w:val="24"/>
+                <w:lang w:val="fi-FI"/>
+              </w:rPr>
+              <w:t>Vähintään viisi erilaista luokkaa &amp; oliota (käyttöliittymäluokkia ei lasketa)</w:t>
+            </w:r>
+          </w:p>
+        </w:tc>
+        <w:tc>
+          <w:tcPr>
+            <w:tcW w:w="2395" w:type="dxa"/>
+            <w:tcBorders>
+              <w:top w:val="single" w:sz="4" w:space="0" w:color="8EAADB" w:themeColor="accent1" w:themeTint="99"/>
+              <w:left w:val="single" w:sz="4" w:space="0" w:color="8EAADB" w:themeColor="accent1" w:themeTint="99"/>
+              <w:bottom w:val="single" w:sz="4" w:space="0" w:color="8EAADB" w:themeColor="accent1" w:themeTint="99"/>
+              <w:right w:val="single" w:sz="4" w:space="0" w:color="8EAADB" w:themeColor="accent1" w:themeTint="99"/>
+            </w:tcBorders>
+            <w:hideMark/>
+          </w:tcPr>
+          <w:p>
+            <w:pPr>
+              <w:spacing w:after="160"/>
+              <w:rPr>
+                <w:b/>
+                <w:color w:val="333333"/>
+                <w:sz w:val="24"/>
+                <w:szCs w:val="24"/>
+                <w:lang w:val="fi-FI"/>
+              </w:rPr>
+            </w:pPr>
+            <w:r>
+              <w:rPr>
+                <w:b/>
+                <w:color w:val="333333"/>
+                <w:sz w:val="24"/>
+                <w:szCs w:val="24"/>
+                <w:lang w:val="fi-FI"/>
+              </w:rPr>
+              <w:t>Pakollinen</w:t>
+            </w:r>
+          </w:p>
+        </w:tc>
+      </w:tr>
+      <w:tr>
+        <w:trPr>
+          <w:cnfStyle w:val="000000100000" w:firstRow="0" w:lastRow="0" w:firstColumn="0" w:lastColumn="0" w:oddVBand="0" w:evenVBand="0" w:oddHBand="1" w:evenHBand="0" w:firstRowFirstColumn="0" w:firstRowLastColumn="0" w:lastRowFirstColumn="0" w:lastRowLastColumn="0"/>
+        </w:trPr>
+        <w:tc>
+          <w:tcPr>
+            <w:tcW w:w="6621" w:type="dxa"/>
+            <w:tcBorders>
+              <w:top w:val="single" w:sz="4" w:space="0" w:color="8EAADB" w:themeColor="accent1" w:themeTint="99"/>
+              <w:left w:val="single" w:sz="4" w:space="0" w:color="8EAADB" w:themeColor="accent1" w:themeTint="99"/>
+              <w:bottom w:val="single" w:sz="4" w:space="0" w:color="8EAADB" w:themeColor="accent1" w:themeTint="99"/>
+              <w:right w:val="single" w:sz="4" w:space="0" w:color="8EAADB" w:themeColor="accent1" w:themeTint="99"/>
+            </w:tcBorders>
+            <w:hideMark/>
+          </w:tcPr>
+          <w:p>
+            <w:pPr>
+              <w:spacing w:after="160"/>
+              <w:rPr>
+                <w:b/>
+                <w:color w:val="333333"/>
+                <w:sz w:val="24"/>
+                <w:szCs w:val="24"/>
+                <w:lang w:val="fi-FI"/>
+              </w:rPr>
+            </w:pPr>
+            <w:r>
+              <w:rPr>
+                <w:b/>
+                <w:color w:val="333333"/>
+                <w:sz w:val="24"/>
+                <w:szCs w:val="24"/>
+                <w:lang w:val="fi-FI"/>
+              </w:rPr>
+              <w:t>Tärkeiden tietojen kirjoitus tiedostoon (XML, JSON tai CSV)</w:t>
+            </w:r>
+          </w:p>
+        </w:tc>
+        <w:tc>
+          <w:tcPr>
+            <w:tcW w:w="2395" w:type="dxa"/>
+            <w:tcBorders>
+              <w:top w:val="single" w:sz="4" w:space="0" w:color="8EAADB" w:themeColor="accent1" w:themeTint="99"/>
+              <w:left w:val="single" w:sz="4" w:space="0" w:color="8EAADB" w:themeColor="accent1" w:themeTint="99"/>
+              <w:bottom w:val="single" w:sz="4" w:space="0" w:color="8EAADB" w:themeColor="accent1" w:themeTint="99"/>
+              <w:right w:val="single" w:sz="4" w:space="0" w:color="8EAADB" w:themeColor="accent1" w:themeTint="99"/>
+            </w:tcBorders>
+            <w:hideMark/>
+          </w:tcPr>
+          <w:p>
+            <w:pPr>
+              <w:spacing w:after="160"/>
+              <w:rPr>
+                <w:b/>
+                <w:color w:val="333333"/>
+                <w:sz w:val="24"/>
+                <w:szCs w:val="24"/>
+                <w:lang w:val="fi-FI"/>
+              </w:rPr>
+            </w:pPr>
+            <w:r>
+              <w:rPr>
+                <w:b/>
+                <w:color w:val="333333"/>
+                <w:sz w:val="24"/>
+                <w:szCs w:val="24"/>
+                <w:lang w:val="fi-FI"/>
+              </w:rPr>
+              <w:t>Pakollinen</w:t>
+            </w:r>
+          </w:p>
+        </w:tc>
+      </w:tr>
+      <w:tr>
+        <w:tc>
+          <w:tcPr>
+            <w:tcW w:w="6621" w:type="dxa"/>
+            <w:tcBorders>
+              <w:top w:val="single" w:sz="4" w:space="0" w:color="8EAADB" w:themeColor="accent1" w:themeTint="99"/>
+              <w:left w:val="single" w:sz="4" w:space="0" w:color="8EAADB" w:themeColor="accent1" w:themeTint="99"/>
+              <w:bottom w:val="single" w:sz="4" w:space="0" w:color="8EAADB" w:themeColor="accent1" w:themeTint="99"/>
+              <w:right w:val="single" w:sz="4" w:space="0" w:color="8EAADB" w:themeColor="accent1" w:themeTint="99"/>
+            </w:tcBorders>
+            <w:hideMark/>
+          </w:tcPr>
+          <w:p>
+            <w:pPr>
+              <w:spacing w:after="160"/>
+              <w:rPr>
+                <w:b/>
+                <w:color w:val="333333"/>
+                <w:sz w:val="24"/>
+                <w:szCs w:val="24"/>
+                <w:lang w:val="fi-FI"/>
+              </w:rPr>
+            </w:pPr>
+            <w:r>
+              <w:rPr>
+                <w:b/>
+                <w:color w:val="333333"/>
+                <w:sz w:val="24"/>
+                <w:szCs w:val="24"/>
+                <w:lang w:val="fi-FI"/>
+              </w:rPr>
+              <w:t>Aihe spesifit perustoiminnot (löytyvät jokaisen aiheen alta listattuna)</w:t>
+            </w:r>
+          </w:p>
+        </w:tc>
+        <w:tc>
+          <w:tcPr>
+            <w:tcW w:w="2395" w:type="dxa"/>
+            <w:tcBorders>
+              <w:top w:val="single" w:sz="4" w:space="0" w:color="8EAADB" w:themeColor="accent1" w:themeTint="99"/>
+              <w:left w:val="single" w:sz="4" w:space="0" w:color="8EAADB" w:themeColor="accent1" w:themeTint="99"/>
+              <w:bottom w:val="single" w:sz="4" w:space="0" w:color="8EAADB" w:themeColor="accent1" w:themeTint="99"/>
+              <w:right w:val="single" w:sz="4" w:space="0" w:color="8EAADB" w:themeColor="accent1" w:themeTint="99"/>
+            </w:tcBorders>
+            <w:hideMark/>
+          </w:tcPr>
+          <w:p>
+            <w:pPr>
+              <w:spacing w:after="160"/>
+              <w:rPr>
+                <w:b/>
+                <w:color w:val="333333"/>
+                <w:sz w:val="24"/>
+                <w:szCs w:val="24"/>
+                <w:lang w:val="fi-FI"/>
+              </w:rPr>
+            </w:pPr>
+            <w:r>
+              <w:rPr>
+                <w:b/>
+                <w:color w:val="333333"/>
+                <w:sz w:val="24"/>
+                <w:szCs w:val="24"/>
+                <w:lang w:val="fi-FI"/>
+              </w:rPr>
+              <w:t>Pakollinen</w:t>
+            </w:r>
+          </w:p>
+        </w:tc>
+      </w:tr>
+      <w:tr>
+        <w:trPr>
+          <w:cnfStyle w:val="000000100000" w:firstRow="0" w:lastRow="0" w:firstColumn="0" w:lastColumn="0" w:oddVBand="0" w:evenVBand="0" w:oddHBand="1" w:evenHBand="0" w:firstRowFirstColumn="0" w:firstRowLastColumn="0" w:lastRowFirstColumn="0" w:lastRowLastColumn="0"/>
+        </w:trPr>
+        <w:tc>
+          <w:tcPr>
+            <w:tcW w:w="6621" w:type="dxa"/>
+            <w:tcBorders>
+              <w:top w:val="single" w:sz="4" w:space="0" w:color="8EAADB" w:themeColor="accent1" w:themeTint="99"/>
+              <w:left w:val="single" w:sz="4" w:space="0" w:color="8EAADB" w:themeColor="accent1" w:themeTint="99"/>
+              <w:bottom w:val="single" w:sz="4" w:space="0" w:color="8EAADB" w:themeColor="accent1" w:themeTint="99"/>
+              <w:right w:val="single" w:sz="4" w:space="0" w:color="8EAADB" w:themeColor="accent1" w:themeTint="99"/>
+            </w:tcBorders>
+            <w:hideMark/>
+          </w:tcPr>
+          <w:p>
+            <w:pPr>
+              <w:spacing w:after="160"/>
+              <w:rPr>
+                <w:color w:val="333333"/>
+                <w:sz w:val="24"/>
+                <w:szCs w:val="24"/>
+                <w:lang w:val="fi-FI"/>
+              </w:rPr>
+            </w:pPr>
+            <w:r>
+              <w:rPr>
+                <w:color w:val="333333"/>
+                <w:sz w:val="24"/>
+                <w:szCs w:val="24"/>
+                <w:lang w:val="fi-FI"/>
+              </w:rPr>
+              <w:t>Ohjelma on rakennettu hyvin suunnitelluista UI-komponenteista</w:t>
+            </w:r>
+          </w:p>
+        </w:tc>
+        <w:tc>
+          <w:tcPr>
+            <w:tcW w:w="2395" w:type="dxa"/>
+            <w:tcBorders>
+              <w:top w:val="single" w:sz="4" w:space="0" w:color="8EAADB" w:themeColor="accent1" w:themeTint="99"/>
+              <w:left w:val="single" w:sz="4" w:space="0" w:color="8EAADB" w:themeColor="accent1" w:themeTint="99"/>
+              <w:bottom w:val="single" w:sz="4" w:space="0" w:color="8EAADB" w:themeColor="accent1" w:themeTint="99"/>
+              <w:right w:val="single" w:sz="4" w:space="0" w:color="8EAADB" w:themeColor="accent1" w:themeTint="99"/>
+            </w:tcBorders>
+            <w:hideMark/>
+          </w:tcPr>
+          <w:p>
+            <w:pPr>
+              <w:spacing w:after="160"/>
+              <w:rPr>
+                <w:color w:val="333333"/>
+                <w:sz w:val="24"/>
+                <w:szCs w:val="24"/>
+                <w:lang w:val="fi-FI"/>
+              </w:rPr>
+            </w:pPr>
+            <w:r>
+              <w:rPr>
+                <w:color w:val="333333"/>
+                <w:sz w:val="24"/>
+                <w:szCs w:val="24"/>
+                <w:lang w:val="fi-FI"/>
+              </w:rPr>
+              <w:t>2 pistettä</w:t>
+            </w:r>
+          </w:p>
+        </w:tc>
+      </w:tr>
+      <w:tr>
+        <w:tc>
+          <w:tcPr>
+            <w:tcW w:w="6621" w:type="dxa"/>
+            <w:tcBorders>
+              <w:top w:val="single" w:sz="4" w:space="0" w:color="8EAADB" w:themeColor="accent1" w:themeTint="99"/>
+              <w:left w:val="single" w:sz="4" w:space="0" w:color="8EAADB" w:themeColor="accent1" w:themeTint="99"/>
+              <w:bottom w:val="single" w:sz="4" w:space="0" w:color="8EAADB" w:themeColor="accent1" w:themeTint="99"/>
+              <w:right w:val="single" w:sz="4" w:space="0" w:color="8EAADB" w:themeColor="accent1" w:themeTint="99"/>
+            </w:tcBorders>
+            <w:hideMark/>
+          </w:tcPr>
+          <w:p>
+            <w:pPr>
+              <w:spacing w:after="160"/>
+              <w:rPr>
+                <w:color w:val="333333"/>
+                <w:sz w:val="24"/>
+                <w:szCs w:val="24"/>
+                <w:lang w:val="fi-FI"/>
+              </w:rPr>
+            </w:pPr>
+            <w:r>
+              <w:rPr>
+                <w:color w:val="333333"/>
+                <w:sz w:val="24"/>
+                <w:szCs w:val="24"/>
+                <w:lang w:val="fi-FI"/>
+              </w:rPr>
+              <w:t>Tietokanta (esim. MySQL) (</w:t>
+            </w:r>
+            <w:r>
+              <w:rPr>
+                <w:b/>
+                <w:bCs/>
+                <w:color w:val="333333"/>
+                <w:sz w:val="24"/>
+                <w:szCs w:val="24"/>
+                <w:lang w:val="fi-FI"/>
+              </w:rPr>
+              <w:t>Huom!</w:t>
+            </w:r>
+            <w:r>
+              <w:rPr>
+                <w:color w:val="333333"/>
+                <w:sz w:val="24"/>
+                <w:szCs w:val="24"/>
+                <w:lang w:val="fi-FI"/>
+              </w:rPr>
+              <w:t xml:space="preserve"> 2 pisteen tietojen kirjoitus &amp; lukemis -ominaisuutta ei tämän toteutuksen kanssa lasketa enää lisäpisteiksi ts. sen voi jättää tekemättä)</w:t>
+            </w:r>
+          </w:p>
+        </w:tc>
+        <w:tc>
+          <w:tcPr>
+            <w:tcW w:w="2395" w:type="dxa"/>
+            <w:tcBorders>
+              <w:top w:val="single" w:sz="4" w:space="0" w:color="8EAADB" w:themeColor="accent1" w:themeTint="99"/>
+              <w:left w:val="single" w:sz="4" w:space="0" w:color="8EAADB" w:themeColor="accent1" w:themeTint="99"/>
+              <w:bottom w:val="single" w:sz="4" w:space="0" w:color="8EAADB" w:themeColor="accent1" w:themeTint="99"/>
+              <w:right w:val="single" w:sz="4" w:space="0" w:color="8EAADB" w:themeColor="accent1" w:themeTint="99"/>
+            </w:tcBorders>
+            <w:hideMark/>
+          </w:tcPr>
+          <w:p>
+            <w:pPr>
+              <w:spacing w:after="160"/>
+              <w:rPr>
+                <w:color w:val="333333"/>
+                <w:sz w:val="24"/>
+                <w:szCs w:val="24"/>
+                <w:lang w:val="fi-FI"/>
+              </w:rPr>
+            </w:pPr>
+            <w:r>
+              <w:rPr>
+                <w:color w:val="333333"/>
+                <w:sz w:val="24"/>
+                <w:szCs w:val="24"/>
+                <w:lang w:val="fi-FI"/>
+              </w:rPr>
+              <w:t>5 pistettä</w:t>
+            </w:r>
+          </w:p>
+        </w:tc>
+      </w:tr>
+      <w:tr>
+        <w:trPr>
+          <w:cnfStyle w:val="000000100000" w:firstRow="0" w:lastRow="0" w:firstColumn="0" w:lastColumn="0" w:oddVBand="0" w:evenVBand="0" w:oddHBand="1" w:evenHBand="0" w:firstRowFirstColumn="0" w:firstRowLastColumn="0" w:lastRowFirstColumn="0" w:lastRowLastColumn="0"/>
+        </w:trPr>
+        <w:tc>
+          <w:tcPr>
+            <w:tcW w:w="6621" w:type="dxa"/>
+            <w:tcBorders>
+              <w:top w:val="single" w:sz="4" w:space="0" w:color="8EAADB" w:themeColor="accent1" w:themeTint="99"/>
+              <w:left w:val="single" w:sz="4" w:space="0" w:color="8EAADB" w:themeColor="accent1" w:themeTint="99"/>
+              <w:bottom w:val="single" w:sz="4" w:space="0" w:color="8EAADB" w:themeColor="accent1" w:themeTint="99"/>
+              <w:right w:val="single" w:sz="4" w:space="0" w:color="8EAADB" w:themeColor="accent1" w:themeTint="99"/>
+            </w:tcBorders>
+            <w:hideMark/>
+          </w:tcPr>
+          <w:p>
+            <w:pPr>
+              <w:spacing w:after="160"/>
+              <w:rPr>
+                <w:color w:val="333333"/>
+                <w:sz w:val="24"/>
+                <w:szCs w:val="24"/>
+                <w:lang w:val="fi-FI"/>
+              </w:rPr>
+            </w:pPr>
+            <w:r>
+              <w:rPr>
+                <w:color w:val="333333"/>
+                <w:sz w:val="24"/>
+                <w:szCs w:val="24"/>
+                <w:lang w:val="fi-FI"/>
+              </w:rPr>
+              <w:t>Admin-käyttäjä</w:t>
+            </w:r>
+          </w:p>
+        </w:tc>
+        <w:tc>
+          <w:tcPr>
+            <w:tcW w:w="2395" w:type="dxa"/>
+            <w:tcBorders>
+              <w:top w:val="single" w:sz="4" w:space="0" w:color="8EAADB" w:themeColor="accent1" w:themeTint="99"/>
+              <w:left w:val="single" w:sz="4" w:space="0" w:color="8EAADB" w:themeColor="accent1" w:themeTint="99"/>
+              <w:bottom w:val="single" w:sz="4" w:space="0" w:color="8EAADB" w:themeColor="accent1" w:themeTint="99"/>
+              <w:right w:val="single" w:sz="4" w:space="0" w:color="8EAADB" w:themeColor="accent1" w:themeTint="99"/>
+            </w:tcBorders>
+            <w:hideMark/>
+          </w:tcPr>
+          <w:p>
+            <w:pPr>
+              <w:spacing w:after="160"/>
+              <w:rPr>
+                <w:color w:val="333333"/>
+                <w:sz w:val="24"/>
+                <w:szCs w:val="24"/>
+                <w:lang w:val="fi-FI"/>
+              </w:rPr>
+            </w:pPr>
+            <w:r>
+              <w:rPr>
+                <w:color w:val="333333"/>
+                <w:sz w:val="24"/>
+                <w:szCs w:val="24"/>
+                <w:lang w:val="fi-FI"/>
+              </w:rPr>
+              <w:t>3 pistettä</w:t>
+            </w:r>
+          </w:p>
+        </w:tc>
+      </w:tr>
+      <w:tr>
+        <w:tc>
+          <w:tcPr>
+            <w:tcW w:w="6621" w:type="dxa"/>
+            <w:tcBorders>
+              <w:top w:val="single" w:sz="4" w:space="0" w:color="8EAADB" w:themeColor="accent1" w:themeTint="99"/>
+              <w:left w:val="single" w:sz="4" w:space="0" w:color="8EAADB" w:themeColor="accent1" w:themeTint="99"/>
+              <w:bottom w:val="single" w:sz="4" w:space="0" w:color="8EAADB" w:themeColor="accent1" w:themeTint="99"/>
+              <w:right w:val="single" w:sz="4" w:space="0" w:color="8EAADB" w:themeColor="accent1" w:themeTint="99"/>
+            </w:tcBorders>
+            <w:hideMark/>
+          </w:tcPr>
+          <w:p>
+            <w:pPr>
+              <w:spacing w:after="160"/>
+              <w:rPr>
+                <w:color w:val="333333"/>
+                <w:sz w:val="24"/>
+                <w:szCs w:val="24"/>
+                <w:lang w:val="fi-FI"/>
+              </w:rPr>
+            </w:pPr>
+            <w:r>
+              <w:rPr>
+                <w:color w:val="333333"/>
+                <w:sz w:val="24"/>
+                <w:szCs w:val="24"/>
+                <w:lang w:val="fi-FI"/>
+              </w:rPr>
+              <w:t>Useampi käyttäjä (ja niiden luominen), tietojen tallennus järkevästi jonnekin</w:t>
+            </w:r>
+          </w:p>
+        </w:tc>
+        <w:tc>
+          <w:tcPr>
+            <w:tcW w:w="2395" w:type="dxa"/>
+            <w:tcBorders>
+              <w:top w:val="single" w:sz="4" w:space="0" w:color="8EAADB" w:themeColor="accent1" w:themeTint="99"/>
+              <w:left w:val="single" w:sz="4" w:space="0" w:color="8EAADB" w:themeColor="accent1" w:themeTint="99"/>
+              <w:bottom w:val="single" w:sz="4" w:space="0" w:color="8EAADB" w:themeColor="accent1" w:themeTint="99"/>
+              <w:right w:val="single" w:sz="4" w:space="0" w:color="8EAADB" w:themeColor="accent1" w:themeTint="99"/>
+            </w:tcBorders>
+            <w:hideMark/>
+          </w:tcPr>
+          <w:p>
+            <w:pPr>
+              <w:spacing w:after="160"/>
+              <w:rPr>
+                <w:color w:val="333333"/>
+                <w:sz w:val="24"/>
+                <w:szCs w:val="24"/>
+                <w:lang w:val="fi-FI"/>
+              </w:rPr>
+            </w:pPr>
+            <w:r>
+              <w:rPr>
+                <w:color w:val="333333"/>
+                <w:sz w:val="24"/>
+                <w:szCs w:val="24"/>
+                <w:lang w:val="fi-FI"/>
+              </w:rPr>
+              <w:t>3 pistettä</w:t>
+            </w:r>
+          </w:p>
+        </w:tc>
+      </w:tr>
+      <w:tr>
+        <w:trPr>
+          <w:cnfStyle w:val="000000100000" w:firstRow="0" w:lastRow="0" w:firstColumn="0" w:lastColumn="0" w:oddVBand="0" w:evenVBand="0" w:oddHBand="1" w:evenHBand="0" w:firstRowFirstColumn="0" w:firstRowLastColumn="0" w:lastRowFirstColumn="0" w:lastRowLastColumn="0"/>
+        </w:trPr>
+        <w:tc>
+          <w:tcPr>
+            <w:tcW w:w="6621" w:type="dxa"/>
+            <w:tcBorders>
+              <w:top w:val="single" w:sz="4" w:space="0" w:color="8EAADB" w:themeColor="accent1" w:themeTint="99"/>
+              <w:left w:val="single" w:sz="4" w:space="0" w:color="8EAADB" w:themeColor="accent1" w:themeTint="99"/>
+              <w:bottom w:val="single" w:sz="4" w:space="0" w:color="8EAADB" w:themeColor="accent1" w:themeTint="99"/>
+              <w:right w:val="single" w:sz="4" w:space="0" w:color="8EAADB" w:themeColor="accent1" w:themeTint="99"/>
+            </w:tcBorders>
+            <w:hideMark/>
+          </w:tcPr>
+          <w:p>
+            <w:pPr>
+              <w:spacing w:after="160"/>
+              <w:rPr>
+                <w:color w:val="333333"/>
+                <w:sz w:val="24"/>
+                <w:szCs w:val="24"/>
+                <w:lang w:val="fi-FI"/>
+              </w:rPr>
+            </w:pPr>
+            <w:r>
+              <w:rPr>
+                <w:color w:val="333333"/>
+                <w:sz w:val="24"/>
+                <w:szCs w:val="24"/>
+                <w:lang w:val="fi-FI"/>
+              </w:rPr>
+              <w:t>Kirjautuminen applikaatioon</w:t>
+            </w:r>
+          </w:p>
+        </w:tc>
+        <w:tc>
+          <w:tcPr>
+            <w:tcW w:w="2395" w:type="dxa"/>
+            <w:tcBorders>
+              <w:top w:val="single" w:sz="4" w:space="0" w:color="8EAADB" w:themeColor="accent1" w:themeTint="99"/>
+              <w:left w:val="single" w:sz="4" w:space="0" w:color="8EAADB" w:themeColor="accent1" w:themeTint="99"/>
+              <w:bottom w:val="single" w:sz="4" w:space="0" w:color="8EAADB" w:themeColor="accent1" w:themeTint="99"/>
+              <w:right w:val="single" w:sz="4" w:space="0" w:color="8EAADB" w:themeColor="accent1" w:themeTint="99"/>
+            </w:tcBorders>
+            <w:hideMark/>
+          </w:tcPr>
+          <w:p>
+            <w:pPr>
+              <w:spacing w:after="160"/>
+              <w:rPr>
+                <w:color w:val="333333"/>
+                <w:sz w:val="24"/>
+                <w:szCs w:val="24"/>
+                <w:lang w:val="fi-FI"/>
+              </w:rPr>
+            </w:pPr>
+            <w:r>
+              <w:rPr>
+                <w:color w:val="333333"/>
+                <w:sz w:val="24"/>
+                <w:szCs w:val="24"/>
+                <w:lang w:val="fi-FI"/>
+              </w:rPr>
+              <w:t>3 pistettä</w:t>
+            </w:r>
+          </w:p>
+        </w:tc>
+      </w:tr>
+      <w:tr>
+        <w:tc>
+          <w:tcPr>
+            <w:tcW w:w="6621" w:type="dxa"/>
+            <w:tcBorders>
+              <w:top w:val="single" w:sz="4" w:space="0" w:color="8EAADB" w:themeColor="accent1" w:themeTint="99"/>
+              <w:left w:val="single" w:sz="4" w:space="0" w:color="8EAADB" w:themeColor="accent1" w:themeTint="99"/>
+              <w:bottom w:val="single" w:sz="4" w:space="0" w:color="8EAADB" w:themeColor="accent1" w:themeTint="99"/>
+              <w:right w:val="single" w:sz="4" w:space="0" w:color="8EAADB" w:themeColor="accent1" w:themeTint="99"/>
+            </w:tcBorders>
+            <w:hideMark/>
+          </w:tcPr>
+          <w:p>
+            <w:pPr>
+              <w:spacing w:after="160"/>
+              <w:rPr>
+                <w:color w:val="333333"/>
+                <w:sz w:val="24"/>
+                <w:szCs w:val="24"/>
+                <w:lang w:val="fi-FI"/>
+              </w:rPr>
+            </w:pPr>
+            <w:r>
+              <w:rPr>
+                <w:color w:val="333333"/>
+                <w:sz w:val="24"/>
+                <w:szCs w:val="24"/>
+                <w:lang w:val="fi-FI"/>
+              </w:rPr>
+              <w:t xml:space="preserve">Kirjautumisen salasana noudattaa hyvän salasanan sääntöjä (sisältää vähintään yhden numeron, erikoismerkin, ison ja pienen kirjaimen, on vähintään 12 merkkiä pitkä). </w:t>
+            </w:r>
+          </w:p>
+        </w:tc>
+        <w:tc>
+          <w:tcPr>
+            <w:tcW w:w="2395" w:type="dxa"/>
+            <w:tcBorders>
+              <w:top w:val="single" w:sz="4" w:space="0" w:color="8EAADB" w:themeColor="accent1" w:themeTint="99"/>
+              <w:left w:val="single" w:sz="4" w:space="0" w:color="8EAADB" w:themeColor="accent1" w:themeTint="99"/>
+              <w:bottom w:val="single" w:sz="4" w:space="0" w:color="8EAADB" w:themeColor="accent1" w:themeTint="99"/>
+              <w:right w:val="single" w:sz="4" w:space="0" w:color="8EAADB" w:themeColor="accent1" w:themeTint="99"/>
+            </w:tcBorders>
+            <w:hideMark/>
+          </w:tcPr>
+          <w:p>
+            <w:pPr>
+              <w:spacing w:after="160"/>
+              <w:rPr>
+                <w:color w:val="333333"/>
+                <w:sz w:val="24"/>
+                <w:szCs w:val="24"/>
+                <w:lang w:val="fi-FI"/>
+              </w:rPr>
+            </w:pPr>
+            <w:r>
+              <w:rPr>
+                <w:color w:val="333333"/>
+                <w:sz w:val="24"/>
+                <w:szCs w:val="24"/>
+                <w:lang w:val="fi-FI"/>
+              </w:rPr>
+              <w:t>1.5</w:t>
+            </w:r>
+            <w:r>
+              <w:rPr>
+                <w:color w:val="333333"/>
+                <w:sz w:val="24"/>
+                <w:szCs w:val="24"/>
+                <w:lang w:val="fi-FI"/>
+              </w:rPr>
+              <w:t xml:space="preserve"> pistettä</w:t>
+            </w:r>
+          </w:p>
+        </w:tc>
+      </w:tr>
+      <w:tr>
+        <w:trPr>
+          <w:cnfStyle w:val="000000100000" w:firstRow="0" w:lastRow="0" w:firstColumn="0" w:lastColumn="0" w:oddVBand="0" w:evenVBand="0" w:oddHBand="1" w:evenHBand="0" w:firstRowFirstColumn="0" w:firstRowLastColumn="0" w:lastRowFirstColumn="0" w:lastRowLastColumn="0"/>
+        </w:trPr>
+        <w:tc>
+          <w:tcPr>
+            <w:tcW w:w="6621" w:type="dxa"/>
+            <w:tcBorders>
+              <w:top w:val="single" w:sz="4" w:space="0" w:color="8EAADB" w:themeColor="accent1" w:themeTint="99"/>
+              <w:left w:val="single" w:sz="4" w:space="0" w:color="8EAADB" w:themeColor="accent1" w:themeTint="99"/>
+              <w:bottom w:val="single" w:sz="4" w:space="0" w:color="8EAADB" w:themeColor="accent1" w:themeTint="99"/>
+              <w:right w:val="single" w:sz="4" w:space="0" w:color="8EAADB" w:themeColor="accent1" w:themeTint="99"/>
+            </w:tcBorders>
+            <w:hideMark/>
+          </w:tcPr>
+          <w:p>
+            <w:pPr>
+              <w:spacing w:after="160"/>
+              <w:rPr>
+                <w:color w:val="333333"/>
+                <w:sz w:val="24"/>
+                <w:szCs w:val="24"/>
+                <w:lang w:val="fi-FI"/>
+              </w:rPr>
+            </w:pPr>
+            <w:r>
+              <w:rPr>
+                <w:color w:val="333333"/>
+                <w:sz w:val="24"/>
+                <w:szCs w:val="24"/>
+                <w:lang w:val="fi-FI"/>
+              </w:rPr>
+              <w:t>Salasanan tallennus käyttää jonkinlaista hash-menetelmää ja suolausta (esim SHA-512 + salt)</w:t>
+            </w:r>
+          </w:p>
+        </w:tc>
+        <w:tc>
+          <w:tcPr>
+            <w:tcW w:w="2395" w:type="dxa"/>
+            <w:tcBorders>
+              <w:top w:val="single" w:sz="4" w:space="0" w:color="8EAADB" w:themeColor="accent1" w:themeTint="99"/>
+              <w:left w:val="single" w:sz="4" w:space="0" w:color="8EAADB" w:themeColor="accent1" w:themeTint="99"/>
+              <w:bottom w:val="single" w:sz="4" w:space="0" w:color="8EAADB" w:themeColor="accent1" w:themeTint="99"/>
+              <w:right w:val="single" w:sz="4" w:space="0" w:color="8EAADB" w:themeColor="accent1" w:themeTint="99"/>
+            </w:tcBorders>
+            <w:hideMark/>
+          </w:tcPr>
+          <w:p>
+            <w:pPr>
+              <w:spacing w:after="160"/>
+              <w:rPr>
+                <w:color w:val="333333"/>
+                <w:sz w:val="24"/>
+                <w:szCs w:val="24"/>
+                <w:lang w:val="fi-FI"/>
+              </w:rPr>
+            </w:pPr>
+            <w:r>
+              <w:rPr>
+                <w:color w:val="333333"/>
+                <w:sz w:val="24"/>
+                <w:szCs w:val="24"/>
+                <w:lang w:val="fi-FI"/>
+              </w:rPr>
+              <w:t>3 pistettä</w:t>
+            </w:r>
+          </w:p>
+        </w:tc>
+      </w:tr>
+      <w:tr>
+        <w:trPr>
+          <w:cnfStyle w:val="010000000000" w:firstRow="0" w:lastRow="1" w:firstColumn="0" w:lastColumn="0" w:oddVBand="0" w:evenVBand="0" w:oddHBand="0" w:evenHBand="0" w:firstRowFirstColumn="0" w:firstRowLastColumn="0" w:lastRowFirstColumn="0" w:lastRowLastColumn="0"/>
+        </w:trPr>
+        <w:tc>
+          <w:tcPr>
+            <w:tcW w:w="6621" w:type="dxa"/>
+            <w:tcBorders>
+              <w:top w:val="double" w:sz="4" w:space="0" w:color="8EAADB" w:themeColor="accent1" w:themeTint="99"/>
+              <w:left w:val="single" w:sz="4" w:space="0" w:color="8EAADB" w:themeColor="accent1" w:themeTint="99"/>
+              <w:bottom w:val="single" w:sz="4" w:space="0" w:color="8EAADB" w:themeColor="accent1" w:themeTint="99"/>
+              <w:right w:val="single" w:sz="4" w:space="0" w:color="8EAADB" w:themeColor="accent1" w:themeTint="99"/>
+            </w:tcBorders>
+            <w:hideMark/>
+          </w:tcPr>
+          <w:p>
+            <w:pPr>
+              <w:spacing w:after="160"/>
+              <w:rPr>
+                <w:b w:val="0"/>
+                <w:bCs w:val="0"/>
+                <w:color w:val="333333"/>
+                <w:sz w:val="24"/>
+                <w:szCs w:val="24"/>
+                <w:lang w:val="fi-FI"/>
+              </w:rPr>
+            </w:pPr>
+            <w:r>
+              <w:rPr>
+                <w:b w:val="0"/>
+                <w:bCs w:val="0"/>
+                <w:color w:val="333333"/>
+                <w:sz w:val="24"/>
+                <w:szCs w:val="24"/>
+                <w:lang w:val="fi-FI"/>
+              </w:rPr>
+              <w:t xml:space="preserve">Käyttöliittymä noudattaa Googlen Material Designia sekä kaikki käyttöliittymäkomponentit ovat itse luotuja (grafiikoiltaan). </w:t>
+            </w:r>
+            <w:r>
+              <w:rPr>
+                <w:b w:val="0"/>
+                <w:bCs w:val="0"/>
+                <w:color w:val="333333"/>
+                <w:sz w:val="24"/>
+                <w:szCs w:val="24"/>
+                <w:lang w:val="fi-FI"/>
+              </w:rPr>
+              <w:t>Ohjelma noudattaa nykypäivän ”best practices” (LiveData, SharedViewModel, ViewBinding, DatabaseContract).</w:t>
+            </w:r>
+          </w:p>
+        </w:tc>
+        <w:tc>
+          <w:tcPr>
+            <w:tcW w:w="2395" w:type="dxa"/>
+            <w:tcBorders>
+              <w:top w:val="double" w:sz="4" w:space="0" w:color="8EAADB" w:themeColor="accent1" w:themeTint="99"/>
+              <w:left w:val="single" w:sz="4" w:space="0" w:color="8EAADB" w:themeColor="accent1" w:themeTint="99"/>
+              <w:bottom w:val="single" w:sz="4" w:space="0" w:color="8EAADB" w:themeColor="accent1" w:themeTint="99"/>
+              <w:right w:val="single" w:sz="4" w:space="0" w:color="8EAADB" w:themeColor="accent1" w:themeTint="99"/>
+            </w:tcBorders>
+            <w:hideMark/>
+          </w:tcPr>
+          <w:p>
+            <w:pPr>
+              <w:spacing w:after="160"/>
+              <w:rPr>
+                <w:b w:val="0"/>
+                <w:bCs w:val="0"/>
+                <w:color w:val="333333"/>
+                <w:sz w:val="24"/>
+                <w:szCs w:val="24"/>
+                <w:lang w:val="fi-FI"/>
+              </w:rPr>
+            </w:pPr>
+            <w:r>
+              <w:rPr>
+                <w:b w:val="0"/>
+                <w:bCs w:val="0"/>
+                <w:color w:val="333333"/>
+                <w:sz w:val="24"/>
+                <w:szCs w:val="24"/>
+                <w:lang w:val="fi-FI"/>
+              </w:rPr>
+              <w:t>4</w:t>
+            </w:r>
+            <w:r>
+              <w:rPr>
+                <w:b w:val="0"/>
+                <w:bCs w:val="0"/>
+                <w:color w:val="333333"/>
+                <w:sz w:val="24"/>
+                <w:szCs w:val="24"/>
+                <w:lang w:val="fi-FI"/>
+              </w:rPr>
+              <w:t xml:space="preserve"> pistettä</w:t>
+            </w:r>
+          </w:p>
+        </w:tc>
+      </w:tr>
+    </w:tbl>
+    <w:p>
+      <w:pPr>
+        <w:rPr>
+          <w:sz w:val="24"/>
+          <w:szCs w:val="24"/>
           <w:lang w:val="fi-FI"/>
         </w:rPr>
       </w:pPr>
@@ -448,7 +1506,1591 @@
     <w:p>
       <w:pPr>
         <w:rPr>
-          <w:lang w:val="fi-FI"/>
+          <w:sz w:val="24"/>
+          <w:szCs w:val="24"/>
+          <w:lang w:val="fi-FI"/>
+        </w:rPr>
+      </w:pPr>
+      <w:r>
+        <w:rPr>
+          <w:sz w:val="24"/>
+          <w:szCs w:val="24"/>
+          <w:lang w:val="fi-FI"/>
+        </w:rPr>
+        <w:t>(Seuraava sivu)</w:t>
+      </w:r>
+      <w:r>
+        <w:rPr>
+          <w:sz w:val="24"/>
+          <w:szCs w:val="24"/>
+          <w:lang w:val="fi-FI"/>
+        </w:rPr>
+        <w:br w:type="page"/>
+      </w:r>
+    </w:p>
+    <w:p>
+      <w:pPr>
+        <w:rPr>
+          <w:sz w:val="24"/>
+          <w:szCs w:val="24"/>
+          <w:lang w:val="fi-FI"/>
+        </w:rPr>
+      </w:pPr>
+    </w:p>
+    <w:tbl>
+      <w:tblPr>
+        <w:tblW w:w="8926" w:type="dxa"/>
+        <w:tblCellMar>
+          <w:left w:w="70" w:type="dxa"/>
+          <w:right w:w="70" w:type="dxa"/>
+        </w:tblCellMar>
+        <w:tblLook w:val="04A0" w:firstRow="1" w:lastRow="0" w:firstColumn="1" w:lastColumn="0" w:noHBand="0" w:noVBand="1"/>
+      </w:tblPr>
+      <w:tblGrid>
+        <w:gridCol w:w="1263"/>
+        <w:gridCol w:w="7663"/>
+      </w:tblGrid>
+      <w:tr>
+        <w:trPr>
+          <w:trHeight w:val="510"/>
+        </w:trPr>
+        <w:tc>
+          <w:tcPr>
+            <w:tcW w:w="1129" w:type="dxa"/>
+            <w:tcBorders>
+              <w:top w:val="single" w:sz="4" w:space="0" w:color="8EA9DB"/>
+              <w:left w:val="single" w:sz="4" w:space="0" w:color="8EA9DB"/>
+              <w:bottom w:val="single" w:sz="4" w:space="0" w:color="8EA9DB"/>
+              <w:right w:val="nil"/>
+            </w:tcBorders>
+            <w:shd w:val="clear" w:color="auto" w:fill="4472C4"/>
+            <w:vAlign w:val="center"/>
+            <w:hideMark/>
+          </w:tcPr>
+          <w:p>
+            <w:pPr>
+              <w:spacing w:line="240" w:lineRule="auto"/>
+              <w:jc w:val="center"/>
+              <w:rPr>
+                <w:rFonts w:ascii="Calibri" w:eastAsia="Times New Roman" w:hAnsi="Calibri" w:cs="Times New Roman"/>
+                <w:b/>
+                <w:bCs/>
+                <w:color w:val="FFFFFF"/>
+                <w:sz w:val="24"/>
+                <w:szCs w:val="24"/>
+                <w:lang w:val="fi-FI"/>
+              </w:rPr>
+            </w:pPr>
+            <w:r>
+              <w:rPr>
+                <w:rFonts w:ascii="Calibri" w:eastAsia="Times New Roman" w:hAnsi="Calibri" w:cs="Times New Roman"/>
+                <w:b/>
+                <w:bCs/>
+                <w:color w:val="FFFFFF"/>
+                <w:sz w:val="24"/>
+                <w:szCs w:val="24"/>
+                <w:lang w:val="fi-FI"/>
+              </w:rPr>
+              <w:t>Pistemäärä</w:t>
+            </w:r>
+          </w:p>
+        </w:tc>
+        <w:tc>
+          <w:tcPr>
+            <w:tcW w:w="7797" w:type="dxa"/>
+            <w:tcBorders>
+              <w:top w:val="single" w:sz="4" w:space="0" w:color="8EA9DB"/>
+              <w:left w:val="nil"/>
+              <w:bottom w:val="single" w:sz="4" w:space="0" w:color="8EA9DB"/>
+              <w:right w:val="nil"/>
+            </w:tcBorders>
+            <w:shd w:val="clear" w:color="auto" w:fill="4472C4"/>
+            <w:vAlign w:val="center"/>
+            <w:hideMark/>
+          </w:tcPr>
+          <w:p>
+            <w:pPr>
+              <w:spacing w:line="240" w:lineRule="auto"/>
+              <w:rPr>
+                <w:rFonts w:ascii="Calibri" w:eastAsia="Times New Roman" w:hAnsi="Calibri" w:cs="Times New Roman"/>
+                <w:b/>
+                <w:bCs/>
+                <w:color w:val="FFFFFF"/>
+                <w:sz w:val="24"/>
+                <w:szCs w:val="24"/>
+                <w:lang w:val="fi-FI"/>
+              </w:rPr>
+            </w:pPr>
+            <w:r>
+              <w:rPr>
+                <w:rFonts w:ascii="Calibri" w:eastAsia="Times New Roman" w:hAnsi="Calibri" w:cs="Times New Roman"/>
+                <w:b/>
+                <w:bCs/>
+                <w:color w:val="FFFFFF"/>
+                <w:sz w:val="24"/>
+                <w:szCs w:val="24"/>
+                <w:lang w:val="fi-FI"/>
+              </w:rPr>
+              <w:t>Toiminto</w:t>
+            </w:r>
+          </w:p>
+        </w:tc>
+      </w:tr>
+      <w:tr>
+        <w:trPr>
+          <w:trHeight w:val="399"/>
+        </w:trPr>
+        <w:tc>
+          <w:tcPr>
+            <w:tcW w:w="1129" w:type="dxa"/>
+            <w:tcBorders>
+              <w:top w:val="single" w:sz="4" w:space="0" w:color="8EA9DB"/>
+              <w:left w:val="single" w:sz="4" w:space="0" w:color="8EA9DB"/>
+              <w:bottom w:val="single" w:sz="4" w:space="0" w:color="8EA9DB"/>
+              <w:right w:val="nil"/>
+            </w:tcBorders>
+            <w:shd w:val="clear" w:color="auto" w:fill="D9E1F2"/>
+            <w:vAlign w:val="center"/>
+            <w:hideMark/>
+          </w:tcPr>
+          <w:p>
+            <w:pPr>
+              <w:spacing w:line="240" w:lineRule="auto"/>
+              <w:jc w:val="center"/>
+              <w:rPr>
+                <w:rFonts w:ascii="Calibri" w:eastAsia="Times New Roman" w:hAnsi="Calibri" w:cs="Times New Roman"/>
+                <w:b/>
+                <w:color w:val="000000"/>
+                <w:sz w:val="24"/>
+                <w:szCs w:val="24"/>
+                <w:lang w:val="fi-FI"/>
+              </w:rPr>
+            </w:pPr>
+            <w:r>
+              <w:rPr>
+                <w:b/>
+                <w:color w:val="333333"/>
+                <w:sz w:val="24"/>
+                <w:szCs w:val="24"/>
+                <w:lang w:val="fi-FI"/>
+              </w:rPr>
+              <w:t>Pakollinen</w:t>
+            </w:r>
+          </w:p>
+        </w:tc>
+        <w:tc>
+          <w:tcPr>
+            <w:tcW w:w="7797" w:type="dxa"/>
+            <w:tcBorders>
+              <w:top w:val="single" w:sz="4" w:space="0" w:color="8EA9DB"/>
+              <w:left w:val="nil"/>
+              <w:bottom w:val="single" w:sz="4" w:space="0" w:color="8EA9DB"/>
+              <w:right w:val="nil"/>
+            </w:tcBorders>
+            <w:shd w:val="clear" w:color="auto" w:fill="D9E1F2"/>
+            <w:vAlign w:val="center"/>
+            <w:hideMark/>
+          </w:tcPr>
+          <w:p>
+            <w:pPr>
+              <w:spacing w:line="240" w:lineRule="auto"/>
+              <w:rPr>
+                <w:rFonts w:ascii="Arial" w:eastAsia="Times New Roman" w:hAnsi="Arial" w:cs="Arial"/>
+                <w:b/>
+                <w:color w:val="333333"/>
+                <w:sz w:val="24"/>
+                <w:szCs w:val="24"/>
+                <w:lang w:val="fi-FI"/>
+              </w:rPr>
+            </w:pPr>
+            <w:r>
+              <w:rPr>
+                <w:rFonts w:eastAsia="Times New Roman"/>
+                <w:b/>
+                <w:color w:val="333333"/>
+                <w:sz w:val="24"/>
+                <w:szCs w:val="24"/>
+                <w:lang w:val="fi-FI"/>
+              </w:rPr>
+              <w:t>Voi muokata käyttäjän tietoja (nimi, yhteystiedot, jne.)</w:t>
+            </w:r>
+          </w:p>
+        </w:tc>
+      </w:tr>
+      <w:tr>
+        <w:trPr>
+          <w:trHeight w:val="546"/>
+        </w:trPr>
+        <w:tc>
+          <w:tcPr>
+            <w:tcW w:w="1129" w:type="dxa"/>
+            <w:tcBorders>
+              <w:top w:val="single" w:sz="4" w:space="0" w:color="8EA9DB"/>
+              <w:left w:val="single" w:sz="4" w:space="0" w:color="8EA9DB"/>
+              <w:bottom w:val="single" w:sz="4" w:space="0" w:color="8EA9DB"/>
+              <w:right w:val="nil"/>
+            </w:tcBorders>
+            <w:vAlign w:val="center"/>
+            <w:hideMark/>
+          </w:tcPr>
+          <w:p>
+            <w:pPr>
+              <w:spacing w:line="240" w:lineRule="auto"/>
+              <w:jc w:val="center"/>
+              <w:rPr>
+                <w:rFonts w:ascii="Calibri" w:eastAsia="Times New Roman" w:hAnsi="Calibri" w:cs="Times New Roman"/>
+                <w:b/>
+                <w:color w:val="000000"/>
+                <w:sz w:val="24"/>
+                <w:szCs w:val="24"/>
+                <w:lang w:val="fi-FI"/>
+              </w:rPr>
+            </w:pPr>
+            <w:r>
+              <w:rPr>
+                <w:b/>
+                <w:color w:val="333333"/>
+                <w:sz w:val="24"/>
+                <w:szCs w:val="24"/>
+                <w:lang w:val="fi-FI"/>
+              </w:rPr>
+              <w:t>Pakollinen</w:t>
+            </w:r>
+          </w:p>
+        </w:tc>
+        <w:tc>
+          <w:tcPr>
+            <w:tcW w:w="7797" w:type="dxa"/>
+            <w:tcBorders>
+              <w:top w:val="single" w:sz="4" w:space="0" w:color="8EA9DB"/>
+              <w:left w:val="nil"/>
+              <w:bottom w:val="single" w:sz="4" w:space="0" w:color="8EA9DB"/>
+              <w:right w:val="nil"/>
+            </w:tcBorders>
+            <w:vAlign w:val="center"/>
+            <w:hideMark/>
+          </w:tcPr>
+          <w:p>
+            <w:pPr>
+              <w:spacing w:line="240" w:lineRule="auto"/>
+              <w:rPr>
+                <w:rFonts w:ascii="Calibri" w:eastAsia="Times New Roman" w:hAnsi="Calibri" w:cs="Times New Roman"/>
+                <w:b/>
+                <w:color w:val="000000"/>
+                <w:sz w:val="24"/>
+                <w:szCs w:val="24"/>
+                <w:lang w:val="fi-FI"/>
+              </w:rPr>
+            </w:pPr>
+            <w:r>
+              <w:rPr>
+                <w:rFonts w:ascii="Calibri" w:eastAsia="Times New Roman" w:hAnsi="Calibri" w:cs="Times New Roman"/>
+                <w:b/>
+                <w:color w:val="000000"/>
+                <w:sz w:val="24"/>
+                <w:szCs w:val="24"/>
+                <w:lang w:val="fi-FI"/>
+              </w:rPr>
+              <w:t>Voi luoda käyttäjille tilejä (oikeasti pitäisi tehdä pyyntö pankille, tässä kuitenkin voi tehdä suoraan)</w:t>
+            </w:r>
+          </w:p>
+        </w:tc>
+      </w:tr>
+      <w:tr>
+        <w:trPr>
+          <w:trHeight w:val="1268"/>
+        </w:trPr>
+        <w:tc>
+          <w:tcPr>
+            <w:tcW w:w="1129" w:type="dxa"/>
+            <w:tcBorders>
+              <w:top w:val="single" w:sz="4" w:space="0" w:color="8EA9DB"/>
+              <w:left w:val="single" w:sz="4" w:space="0" w:color="8EA9DB"/>
+              <w:bottom w:val="single" w:sz="4" w:space="0" w:color="8EA9DB"/>
+              <w:right w:val="nil"/>
+            </w:tcBorders>
+            <w:shd w:val="clear" w:color="auto" w:fill="D9E1F2"/>
+            <w:vAlign w:val="center"/>
+            <w:hideMark/>
+          </w:tcPr>
+          <w:p>
+            <w:pPr>
+              <w:spacing w:line="240" w:lineRule="auto"/>
+              <w:jc w:val="center"/>
+              <w:rPr>
+                <w:rFonts w:ascii="Calibri" w:eastAsia="Times New Roman" w:hAnsi="Calibri" w:cs="Times New Roman"/>
+                <w:b/>
+                <w:color w:val="000000"/>
+                <w:sz w:val="24"/>
+                <w:szCs w:val="24"/>
+                <w:lang w:val="fi-FI"/>
+              </w:rPr>
+            </w:pPr>
+            <w:r>
+              <w:rPr>
+                <w:b/>
+                <w:color w:val="333333"/>
+                <w:sz w:val="24"/>
+                <w:szCs w:val="24"/>
+                <w:lang w:val="fi-FI"/>
+              </w:rPr>
+              <w:t>Pakollinen</w:t>
+            </w:r>
+          </w:p>
+        </w:tc>
+        <w:tc>
+          <w:tcPr>
+            <w:tcW w:w="7797" w:type="dxa"/>
+            <w:tcBorders>
+              <w:top w:val="single" w:sz="4" w:space="0" w:color="8EA9DB"/>
+              <w:left w:val="nil"/>
+              <w:bottom w:val="single" w:sz="4" w:space="0" w:color="8EA9DB"/>
+              <w:right w:val="nil"/>
+            </w:tcBorders>
+            <w:shd w:val="clear" w:color="auto" w:fill="D9E1F2"/>
+            <w:vAlign w:val="center"/>
+            <w:hideMark/>
+          </w:tcPr>
+          <w:p>
+            <w:pPr>
+              <w:spacing w:line="240" w:lineRule="auto"/>
+              <w:rPr>
+                <w:rFonts w:ascii="Calibri" w:eastAsia="Times New Roman" w:hAnsi="Calibri" w:cs="Times New Roman"/>
+                <w:b/>
+                <w:color w:val="000000"/>
+                <w:sz w:val="24"/>
+                <w:szCs w:val="24"/>
+                <w:lang w:val="fi-FI"/>
+              </w:rPr>
+            </w:pPr>
+            <w:r>
+              <w:rPr>
+                <w:rFonts w:ascii="Calibri" w:eastAsia="Times New Roman" w:hAnsi="Calibri" w:cs="Times New Roman"/>
+                <w:b/>
+                <w:color w:val="000000"/>
+                <w:sz w:val="24"/>
+                <w:szCs w:val="24"/>
+                <w:lang w:val="fi-FI"/>
+              </w:rPr>
+              <w:t>Voi muokata tilien ominaisuuksia esim.</w:t>
+            </w:r>
+            <w:r>
+              <w:rPr>
+                <w:rFonts w:ascii="Calibri" w:eastAsia="Times New Roman" w:hAnsi="Calibri" w:cs="Times New Roman"/>
+                <w:b/>
+                <w:color w:val="000000"/>
+                <w:sz w:val="24"/>
+                <w:szCs w:val="24"/>
+                <w:lang w:val="fi-FI"/>
+              </w:rPr>
+              <w:br/>
+              <w:t>1. tilityyppi (Voi luoda käyttämällä luokkia tai muuttujia)</w:t>
+            </w:r>
+            <w:r>
+              <w:rPr>
+                <w:rFonts w:ascii="Calibri" w:eastAsia="Times New Roman" w:hAnsi="Calibri" w:cs="Times New Roman"/>
+                <w:b/>
+                <w:color w:val="000000"/>
+                <w:sz w:val="24"/>
+                <w:szCs w:val="24"/>
+                <w:lang w:val="fi-FI"/>
+              </w:rPr>
+              <w:br/>
+              <w:t>2. voiko tililtä maksaa,</w:t>
+            </w:r>
+            <w:r>
+              <w:rPr>
+                <w:rFonts w:ascii="Calibri" w:eastAsia="Times New Roman" w:hAnsi="Calibri" w:cs="Times New Roman"/>
+                <w:b/>
+                <w:color w:val="000000"/>
+                <w:sz w:val="24"/>
+                <w:szCs w:val="24"/>
+                <w:lang w:val="fi-FI"/>
+              </w:rPr>
+              <w:br/>
+              <w:t xml:space="preserve">3. rahan siirto tililtä toiselle </w:t>
+            </w:r>
+            <w:r>
+              <w:rPr>
+                <w:rFonts w:ascii="Calibri" w:eastAsia="Times New Roman" w:hAnsi="Calibri" w:cs="Times New Roman"/>
+                <w:b/>
+                <w:color w:val="000000"/>
+                <w:sz w:val="24"/>
+                <w:szCs w:val="24"/>
+                <w:lang w:val="fi-FI"/>
+              </w:rPr>
+              <w:br/>
+              <w:t>4. jne.</w:t>
+            </w:r>
+          </w:p>
+        </w:tc>
+      </w:tr>
+      <w:tr>
+        <w:trPr>
+          <w:trHeight w:val="549"/>
+        </w:trPr>
+        <w:tc>
+          <w:tcPr>
+            <w:tcW w:w="1129" w:type="dxa"/>
+            <w:tcBorders>
+              <w:top w:val="single" w:sz="4" w:space="0" w:color="8EA9DB"/>
+              <w:left w:val="single" w:sz="4" w:space="0" w:color="8EA9DB"/>
+              <w:bottom w:val="single" w:sz="4" w:space="0" w:color="8EA9DB"/>
+              <w:right w:val="nil"/>
+            </w:tcBorders>
+            <w:vAlign w:val="center"/>
+            <w:hideMark/>
+          </w:tcPr>
+          <w:p>
+            <w:pPr>
+              <w:spacing w:line="240" w:lineRule="auto"/>
+              <w:jc w:val="center"/>
+              <w:rPr>
+                <w:rFonts w:ascii="Calibri" w:eastAsia="Times New Roman" w:hAnsi="Calibri" w:cs="Times New Roman"/>
+                <w:b/>
+                <w:color w:val="000000"/>
+                <w:sz w:val="24"/>
+                <w:szCs w:val="24"/>
+                <w:lang w:val="fi-FI"/>
+              </w:rPr>
+            </w:pPr>
+            <w:r>
+              <w:rPr>
+                <w:b/>
+                <w:color w:val="333333"/>
+                <w:sz w:val="24"/>
+                <w:szCs w:val="24"/>
+                <w:lang w:val="fi-FI"/>
+              </w:rPr>
+              <w:t>Pakollinen</w:t>
+            </w:r>
+          </w:p>
+        </w:tc>
+        <w:tc>
+          <w:tcPr>
+            <w:tcW w:w="7797" w:type="dxa"/>
+            <w:tcBorders>
+              <w:top w:val="single" w:sz="4" w:space="0" w:color="8EA9DB"/>
+              <w:left w:val="nil"/>
+              <w:bottom w:val="single" w:sz="4" w:space="0" w:color="8EA9DB"/>
+              <w:right w:val="nil"/>
+            </w:tcBorders>
+            <w:vAlign w:val="center"/>
+            <w:hideMark/>
+          </w:tcPr>
+          <w:p>
+            <w:pPr>
+              <w:spacing w:line="240" w:lineRule="auto"/>
+              <w:rPr>
+                <w:rFonts w:ascii="Calibri" w:eastAsia="Times New Roman" w:hAnsi="Calibri" w:cs="Times New Roman"/>
+                <w:b/>
+                <w:color w:val="000000"/>
+                <w:sz w:val="24"/>
+                <w:szCs w:val="24"/>
+                <w:lang w:val="fi-FI"/>
+              </w:rPr>
+            </w:pPr>
+            <w:r>
+              <w:rPr>
+                <w:rFonts w:ascii="Calibri" w:eastAsia="Times New Roman" w:hAnsi="Calibri" w:cs="Times New Roman"/>
+                <w:b/>
+                <w:color w:val="000000"/>
+                <w:sz w:val="24"/>
+                <w:szCs w:val="24"/>
+                <w:lang w:val="fi-FI"/>
+              </w:rPr>
+              <w:t>Voi luoda tileihin pankkikortteja (oikeasti pitäisi tehdä pyyntö pankille, tässä kuitenkin voi tehdä suoraan)</w:t>
+            </w:r>
+          </w:p>
+        </w:tc>
+      </w:tr>
+      <w:tr>
+        <w:trPr>
+          <w:trHeight w:val="274"/>
+        </w:trPr>
+        <w:tc>
+          <w:tcPr>
+            <w:tcW w:w="1129" w:type="dxa"/>
+            <w:tcBorders>
+              <w:top w:val="single" w:sz="4" w:space="0" w:color="8EA9DB"/>
+              <w:left w:val="single" w:sz="4" w:space="0" w:color="8EA9DB"/>
+              <w:bottom w:val="single" w:sz="4" w:space="0" w:color="8EA9DB"/>
+              <w:right w:val="nil"/>
+            </w:tcBorders>
+            <w:shd w:val="clear" w:color="auto" w:fill="D9E1F2"/>
+            <w:vAlign w:val="center"/>
+            <w:hideMark/>
+          </w:tcPr>
+          <w:p>
+            <w:pPr>
+              <w:spacing w:line="240" w:lineRule="auto"/>
+              <w:jc w:val="center"/>
+              <w:rPr>
+                <w:rFonts w:ascii="Calibri" w:eastAsia="Times New Roman" w:hAnsi="Calibri" w:cs="Times New Roman"/>
+                <w:b/>
+                <w:color w:val="000000"/>
+                <w:sz w:val="24"/>
+                <w:szCs w:val="24"/>
+                <w:lang w:val="fi-FI"/>
+              </w:rPr>
+            </w:pPr>
+            <w:r>
+              <w:rPr>
+                <w:b/>
+                <w:color w:val="333333"/>
+                <w:sz w:val="24"/>
+                <w:szCs w:val="24"/>
+                <w:lang w:val="fi-FI"/>
+              </w:rPr>
+              <w:t>Pakollinen</w:t>
+            </w:r>
+          </w:p>
+        </w:tc>
+        <w:tc>
+          <w:tcPr>
+            <w:tcW w:w="7797" w:type="dxa"/>
+            <w:tcBorders>
+              <w:top w:val="single" w:sz="4" w:space="0" w:color="8EA9DB"/>
+              <w:left w:val="nil"/>
+              <w:bottom w:val="single" w:sz="4" w:space="0" w:color="8EA9DB"/>
+              <w:right w:val="nil"/>
+            </w:tcBorders>
+            <w:shd w:val="clear" w:color="auto" w:fill="D9E1F2"/>
+            <w:vAlign w:val="center"/>
+            <w:hideMark/>
+          </w:tcPr>
+          <w:p>
+            <w:pPr>
+              <w:spacing w:line="240" w:lineRule="auto"/>
+              <w:rPr>
+                <w:rFonts w:ascii="Calibri" w:eastAsia="Times New Roman" w:hAnsi="Calibri" w:cs="Times New Roman"/>
+                <w:b/>
+                <w:color w:val="000000"/>
+                <w:sz w:val="24"/>
+                <w:szCs w:val="24"/>
+                <w:lang w:val="fi-FI"/>
+              </w:rPr>
+            </w:pPr>
+            <w:r>
+              <w:rPr>
+                <w:rFonts w:ascii="Calibri" w:eastAsia="Times New Roman" w:hAnsi="Calibri" w:cs="Times New Roman"/>
+                <w:b/>
+                <w:color w:val="000000"/>
+                <w:sz w:val="24"/>
+                <w:szCs w:val="24"/>
+                <w:lang w:val="fi-FI"/>
+              </w:rPr>
+              <w:t>Voi tarkastella tilitapahtumia (siirrot, nostot, talletukset, maksut, jne.)</w:t>
+            </w:r>
+          </w:p>
+        </w:tc>
+      </w:tr>
+      <w:tr>
+        <w:trPr>
+          <w:trHeight w:val="255"/>
+        </w:trPr>
+        <w:tc>
+          <w:tcPr>
+            <w:tcW w:w="1129" w:type="dxa"/>
+            <w:tcBorders>
+              <w:top w:val="single" w:sz="4" w:space="0" w:color="8EA9DB"/>
+              <w:left w:val="single" w:sz="4" w:space="0" w:color="8EA9DB"/>
+              <w:bottom w:val="single" w:sz="4" w:space="0" w:color="8EA9DB"/>
+              <w:right w:val="nil"/>
+            </w:tcBorders>
+            <w:vAlign w:val="center"/>
+            <w:hideMark/>
+          </w:tcPr>
+          <w:p>
+            <w:pPr>
+              <w:spacing w:line="240" w:lineRule="auto"/>
+              <w:jc w:val="center"/>
+              <w:rPr>
+                <w:rFonts w:ascii="Calibri" w:eastAsia="Times New Roman" w:hAnsi="Calibri" w:cs="Times New Roman"/>
+                <w:b/>
+                <w:color w:val="000000"/>
+                <w:sz w:val="24"/>
+                <w:szCs w:val="24"/>
+                <w:lang w:val="fi-FI"/>
+              </w:rPr>
+            </w:pPr>
+            <w:r>
+              <w:rPr>
+                <w:b/>
+                <w:color w:val="333333"/>
+                <w:sz w:val="24"/>
+                <w:szCs w:val="24"/>
+                <w:lang w:val="fi-FI"/>
+              </w:rPr>
+              <w:t>Pakollinen</w:t>
+            </w:r>
+          </w:p>
+        </w:tc>
+        <w:tc>
+          <w:tcPr>
+            <w:tcW w:w="7797" w:type="dxa"/>
+            <w:tcBorders>
+              <w:top w:val="single" w:sz="4" w:space="0" w:color="8EA9DB"/>
+              <w:left w:val="nil"/>
+              <w:bottom w:val="single" w:sz="4" w:space="0" w:color="8EA9DB"/>
+              <w:right w:val="nil"/>
+            </w:tcBorders>
+            <w:vAlign w:val="center"/>
+            <w:hideMark/>
+          </w:tcPr>
+          <w:p>
+            <w:pPr>
+              <w:spacing w:line="240" w:lineRule="auto"/>
+              <w:rPr>
+                <w:rFonts w:ascii="Calibri" w:eastAsia="Times New Roman" w:hAnsi="Calibri" w:cs="Times New Roman"/>
+                <w:b/>
+                <w:color w:val="000000"/>
+                <w:sz w:val="24"/>
+                <w:szCs w:val="24"/>
+                <w:lang w:val="fi-FI"/>
+              </w:rPr>
+            </w:pPr>
+            <w:r>
+              <w:rPr>
+                <w:rFonts w:ascii="Calibri" w:eastAsia="Times New Roman" w:hAnsi="Calibri" w:cs="Times New Roman"/>
+                <w:b/>
+                <w:color w:val="000000"/>
+                <w:sz w:val="24"/>
+                <w:szCs w:val="24"/>
+                <w:lang w:val="fi-FI"/>
+              </w:rPr>
+              <w:t>Voi lisätä rahaa tilille</w:t>
+            </w:r>
+          </w:p>
+        </w:tc>
+      </w:tr>
+      <w:tr>
+        <w:trPr>
+          <w:trHeight w:val="43"/>
+        </w:trPr>
+        <w:tc>
+          <w:tcPr>
+            <w:tcW w:w="1129" w:type="dxa"/>
+            <w:tcBorders>
+              <w:top w:val="single" w:sz="4" w:space="0" w:color="8EA9DB"/>
+              <w:left w:val="single" w:sz="4" w:space="0" w:color="8EA9DB"/>
+              <w:bottom w:val="single" w:sz="4" w:space="0" w:color="8EA9DB"/>
+              <w:right w:val="nil"/>
+            </w:tcBorders>
+            <w:shd w:val="clear" w:color="auto" w:fill="AEAAAA"/>
+            <w:vAlign w:val="center"/>
+            <w:hideMark/>
+          </w:tcPr>
+          <w:p>
+            <w:pPr>
+              <w:spacing w:line="240" w:lineRule="auto"/>
+              <w:jc w:val="center"/>
+              <w:rPr>
+                <w:rFonts w:ascii="Calibri" w:eastAsia="Times New Roman" w:hAnsi="Calibri" w:cs="Times New Roman"/>
+                <w:color w:val="000000"/>
+                <w:sz w:val="24"/>
+                <w:szCs w:val="24"/>
+                <w:lang w:val="fi-FI"/>
+              </w:rPr>
+            </w:pPr>
+            <w:r>
+              <w:rPr>
+                <w:rFonts w:ascii="Calibri" w:eastAsia="Times New Roman" w:hAnsi="Calibri" w:cs="Times New Roman"/>
+                <w:color w:val="000000"/>
+                <w:sz w:val="24"/>
+                <w:szCs w:val="24"/>
+                <w:lang w:val="fi-FI"/>
+              </w:rPr>
+              <w:t> </w:t>
+            </w:r>
+          </w:p>
+        </w:tc>
+        <w:tc>
+          <w:tcPr>
+            <w:tcW w:w="7797" w:type="dxa"/>
+            <w:tcBorders>
+              <w:top w:val="single" w:sz="4" w:space="0" w:color="8EA9DB"/>
+              <w:left w:val="nil"/>
+              <w:bottom w:val="single" w:sz="4" w:space="0" w:color="8EA9DB"/>
+              <w:right w:val="nil"/>
+            </w:tcBorders>
+            <w:shd w:val="clear" w:color="auto" w:fill="AEAAAA"/>
+            <w:vAlign w:val="center"/>
+            <w:hideMark/>
+          </w:tcPr>
+          <w:p>
+            <w:pPr>
+              <w:spacing w:line="240" w:lineRule="auto"/>
+              <w:rPr>
+                <w:rFonts w:ascii="Calibri" w:eastAsia="Times New Roman" w:hAnsi="Calibri" w:cs="Times New Roman"/>
+                <w:color w:val="000000"/>
+                <w:sz w:val="24"/>
+                <w:szCs w:val="24"/>
+                <w:lang w:val="fi-FI"/>
+              </w:rPr>
+            </w:pPr>
+            <w:r>
+              <w:rPr>
+                <w:rFonts w:ascii="Calibri" w:eastAsia="Times New Roman" w:hAnsi="Calibri" w:cs="Times New Roman"/>
+                <w:color w:val="000000"/>
+                <w:sz w:val="24"/>
+                <w:szCs w:val="24"/>
+                <w:lang w:val="fi-FI"/>
+              </w:rPr>
+              <w:t> </w:t>
+            </w:r>
+          </w:p>
+        </w:tc>
+      </w:tr>
+      <w:tr>
+        <w:trPr>
+          <w:trHeight w:val="400"/>
+        </w:trPr>
+        <w:tc>
+          <w:tcPr>
+            <w:tcW w:w="1129" w:type="dxa"/>
+            <w:tcBorders>
+              <w:top w:val="single" w:sz="4" w:space="0" w:color="8EA9DB"/>
+              <w:left w:val="single" w:sz="4" w:space="0" w:color="8EA9DB"/>
+              <w:bottom w:val="single" w:sz="4" w:space="0" w:color="8EA9DB"/>
+              <w:right w:val="nil"/>
+            </w:tcBorders>
+            <w:shd w:val="clear" w:color="auto" w:fill="D9E1F2"/>
+            <w:vAlign w:val="center"/>
+            <w:hideMark/>
+          </w:tcPr>
+          <w:p>
+            <w:pPr>
+              <w:spacing w:line="240" w:lineRule="auto"/>
+              <w:jc w:val="center"/>
+              <w:rPr>
+                <w:rFonts w:ascii="Calibri" w:eastAsia="Times New Roman" w:hAnsi="Calibri" w:cs="Times New Roman"/>
+                <w:color w:val="000000"/>
+                <w:sz w:val="24"/>
+                <w:szCs w:val="24"/>
+                <w:lang w:val="fi-FI"/>
+              </w:rPr>
+            </w:pPr>
+            <w:r>
+              <w:rPr>
+                <w:rFonts w:ascii="Calibri" w:eastAsia="Times New Roman" w:hAnsi="Calibri" w:cs="Times New Roman"/>
+                <w:color w:val="000000"/>
+                <w:sz w:val="24"/>
+                <w:szCs w:val="24"/>
+                <w:lang w:val="fi-FI"/>
+              </w:rPr>
+              <w:t>1</w:t>
+            </w:r>
+          </w:p>
+        </w:tc>
+        <w:tc>
+          <w:tcPr>
+            <w:tcW w:w="7797" w:type="dxa"/>
+            <w:tcBorders>
+              <w:top w:val="single" w:sz="4" w:space="0" w:color="8EA9DB"/>
+              <w:left w:val="nil"/>
+              <w:bottom w:val="single" w:sz="4" w:space="0" w:color="8EA9DB"/>
+              <w:right w:val="nil"/>
+            </w:tcBorders>
+            <w:shd w:val="clear" w:color="auto" w:fill="D9E1F2"/>
+            <w:vAlign w:val="center"/>
+            <w:hideMark/>
+          </w:tcPr>
+          <w:p>
+            <w:pPr>
+              <w:spacing w:line="240" w:lineRule="auto"/>
+              <w:rPr>
+                <w:rFonts w:ascii="Calibri" w:eastAsia="Times New Roman" w:hAnsi="Calibri" w:cs="Times New Roman"/>
+                <w:color w:val="000000"/>
+                <w:sz w:val="24"/>
+                <w:szCs w:val="24"/>
+                <w:lang w:val="fi-FI"/>
+              </w:rPr>
+            </w:pPr>
+            <w:r>
+              <w:rPr>
+                <w:rFonts w:ascii="Calibri" w:eastAsia="Times New Roman" w:hAnsi="Calibri" w:cs="Times New Roman"/>
+                <w:color w:val="000000"/>
+                <w:sz w:val="24"/>
+                <w:szCs w:val="24"/>
+                <w:lang w:val="fi-FI"/>
+              </w:rPr>
+              <w:t>Voi muokata pankkikorttien oikeuksia (nostoraja, maksuraja, toimivuusalue, jne.)</w:t>
+            </w:r>
+          </w:p>
+        </w:tc>
+      </w:tr>
+      <w:tr>
+        <w:trPr>
+          <w:trHeight w:val="255"/>
+        </w:trPr>
+        <w:tc>
+          <w:tcPr>
+            <w:tcW w:w="1129" w:type="dxa"/>
+            <w:tcBorders>
+              <w:top w:val="single" w:sz="4" w:space="0" w:color="8EA9DB"/>
+              <w:left w:val="single" w:sz="4" w:space="0" w:color="8EA9DB"/>
+              <w:bottom w:val="single" w:sz="4" w:space="0" w:color="8EA9DB"/>
+              <w:right w:val="nil"/>
+            </w:tcBorders>
+            <w:vAlign w:val="center"/>
+            <w:hideMark/>
+          </w:tcPr>
+          <w:p>
+            <w:pPr>
+              <w:spacing w:line="240" w:lineRule="auto"/>
+              <w:jc w:val="center"/>
+              <w:rPr>
+                <w:rFonts w:ascii="Calibri" w:eastAsia="Times New Roman" w:hAnsi="Calibri" w:cs="Times New Roman"/>
+                <w:color w:val="000000"/>
+                <w:sz w:val="24"/>
+                <w:szCs w:val="24"/>
+                <w:lang w:val="fi-FI"/>
+              </w:rPr>
+            </w:pPr>
+            <w:r>
+              <w:rPr>
+                <w:rFonts w:ascii="Calibri" w:eastAsia="Times New Roman" w:hAnsi="Calibri" w:cs="Times New Roman"/>
+                <w:color w:val="000000"/>
+                <w:sz w:val="24"/>
+                <w:szCs w:val="24"/>
+                <w:lang w:val="fi-FI"/>
+              </w:rPr>
+              <w:t>1</w:t>
+            </w:r>
+          </w:p>
+        </w:tc>
+        <w:tc>
+          <w:tcPr>
+            <w:tcW w:w="7797" w:type="dxa"/>
+            <w:tcBorders>
+              <w:top w:val="single" w:sz="4" w:space="0" w:color="8EA9DB"/>
+              <w:left w:val="nil"/>
+              <w:bottom w:val="single" w:sz="4" w:space="0" w:color="8EA9DB"/>
+              <w:right w:val="nil"/>
+            </w:tcBorders>
+            <w:vAlign w:val="center"/>
+            <w:hideMark/>
+          </w:tcPr>
+          <w:p>
+            <w:pPr>
+              <w:spacing w:line="240" w:lineRule="auto"/>
+              <w:rPr>
+                <w:rFonts w:ascii="Calibri" w:eastAsia="Times New Roman" w:hAnsi="Calibri" w:cs="Times New Roman"/>
+                <w:color w:val="000000"/>
+                <w:sz w:val="24"/>
+                <w:szCs w:val="24"/>
+                <w:lang w:val="fi-FI"/>
+              </w:rPr>
+            </w:pPr>
+            <w:r>
+              <w:rPr>
+                <w:rFonts w:ascii="Calibri" w:eastAsia="Times New Roman" w:hAnsi="Calibri" w:cs="Times New Roman"/>
+                <w:color w:val="000000"/>
+                <w:sz w:val="24"/>
+                <w:szCs w:val="24"/>
+                <w:lang w:val="fi-FI"/>
+              </w:rPr>
+              <w:t>Voi  siirtää rahaa omalta tililtä toiselle</w:t>
+            </w:r>
+          </w:p>
+        </w:tc>
+      </w:tr>
+      <w:tr>
+        <w:trPr>
+          <w:trHeight w:val="400"/>
+        </w:trPr>
+        <w:tc>
+          <w:tcPr>
+            <w:tcW w:w="1129" w:type="dxa"/>
+            <w:tcBorders>
+              <w:top w:val="single" w:sz="4" w:space="0" w:color="8EA9DB"/>
+              <w:left w:val="single" w:sz="4" w:space="0" w:color="8EA9DB"/>
+              <w:bottom w:val="single" w:sz="4" w:space="0" w:color="8EA9DB"/>
+              <w:right w:val="nil"/>
+            </w:tcBorders>
+            <w:shd w:val="clear" w:color="auto" w:fill="D9E1F2"/>
+            <w:vAlign w:val="center"/>
+            <w:hideMark/>
+          </w:tcPr>
+          <w:p>
+            <w:pPr>
+              <w:spacing w:line="240" w:lineRule="auto"/>
+              <w:jc w:val="center"/>
+              <w:rPr>
+                <w:rFonts w:ascii="Calibri" w:eastAsia="Times New Roman" w:hAnsi="Calibri" w:cs="Times New Roman"/>
+                <w:color w:val="000000"/>
+                <w:sz w:val="24"/>
+                <w:szCs w:val="24"/>
+                <w:lang w:val="fi-FI"/>
+              </w:rPr>
+            </w:pPr>
+            <w:r>
+              <w:rPr>
+                <w:rFonts w:ascii="Calibri" w:eastAsia="Times New Roman" w:hAnsi="Calibri" w:cs="Times New Roman"/>
+                <w:color w:val="000000"/>
+                <w:sz w:val="24"/>
+                <w:szCs w:val="24"/>
+                <w:lang w:val="fi-FI"/>
+              </w:rPr>
+              <w:t>1</w:t>
+            </w:r>
+          </w:p>
+        </w:tc>
+        <w:tc>
+          <w:tcPr>
+            <w:tcW w:w="7797" w:type="dxa"/>
+            <w:tcBorders>
+              <w:top w:val="single" w:sz="4" w:space="0" w:color="8EA9DB"/>
+              <w:left w:val="nil"/>
+              <w:bottom w:val="single" w:sz="4" w:space="0" w:color="8EA9DB"/>
+              <w:right w:val="nil"/>
+            </w:tcBorders>
+            <w:shd w:val="clear" w:color="auto" w:fill="D9E1F2"/>
+            <w:vAlign w:val="center"/>
+            <w:hideMark/>
+          </w:tcPr>
+          <w:p>
+            <w:pPr>
+              <w:spacing w:line="240" w:lineRule="auto"/>
+              <w:rPr>
+                <w:rFonts w:ascii="Calibri" w:eastAsia="Times New Roman" w:hAnsi="Calibri" w:cs="Times New Roman"/>
+                <w:color w:val="000000"/>
+                <w:sz w:val="24"/>
+                <w:szCs w:val="24"/>
+                <w:lang w:val="fi-FI"/>
+              </w:rPr>
+            </w:pPr>
+            <w:r>
+              <w:rPr>
+                <w:rFonts w:ascii="Calibri" w:eastAsia="Times New Roman" w:hAnsi="Calibri" w:cs="Times New Roman"/>
+                <w:color w:val="000000"/>
+                <w:sz w:val="24"/>
+                <w:szCs w:val="24"/>
+                <w:lang w:val="fi-FI"/>
+              </w:rPr>
+              <w:t>Voi tehdä rahanostoja tai korttimaksuja (jos tilillä on kortti, muista maksuraja), simuloitu</w:t>
+            </w:r>
+          </w:p>
+        </w:tc>
+      </w:tr>
+      <w:tr>
+        <w:trPr>
+          <w:trHeight w:val="765"/>
+        </w:trPr>
+        <w:tc>
+          <w:tcPr>
+            <w:tcW w:w="1129" w:type="dxa"/>
+            <w:tcBorders>
+              <w:top w:val="single" w:sz="4" w:space="0" w:color="8EA9DB"/>
+              <w:left w:val="single" w:sz="4" w:space="0" w:color="8EA9DB"/>
+              <w:bottom w:val="single" w:sz="4" w:space="0" w:color="8EA9DB"/>
+              <w:right w:val="nil"/>
+            </w:tcBorders>
+            <w:vAlign w:val="center"/>
+            <w:hideMark/>
+          </w:tcPr>
+          <w:p>
+            <w:pPr>
+              <w:spacing w:line="240" w:lineRule="auto"/>
+              <w:jc w:val="center"/>
+              <w:rPr>
+                <w:rFonts w:ascii="Calibri" w:eastAsia="Times New Roman" w:hAnsi="Calibri" w:cs="Times New Roman"/>
+                <w:color w:val="000000"/>
+                <w:sz w:val="24"/>
+                <w:szCs w:val="24"/>
+                <w:lang w:val="fi-FI"/>
+              </w:rPr>
+            </w:pPr>
+            <w:r>
+              <w:rPr>
+                <w:rFonts w:ascii="Calibri" w:eastAsia="Times New Roman" w:hAnsi="Calibri" w:cs="Times New Roman"/>
+                <w:color w:val="000000"/>
+                <w:sz w:val="24"/>
+                <w:szCs w:val="24"/>
+                <w:lang w:val="fi-FI"/>
+              </w:rPr>
+              <w:t>1</w:t>
+            </w:r>
+          </w:p>
+        </w:tc>
+        <w:tc>
+          <w:tcPr>
+            <w:tcW w:w="7797" w:type="dxa"/>
+            <w:tcBorders>
+              <w:top w:val="single" w:sz="4" w:space="0" w:color="8EA9DB"/>
+              <w:left w:val="nil"/>
+              <w:bottom w:val="single" w:sz="4" w:space="0" w:color="8EA9DB"/>
+              <w:right w:val="nil"/>
+            </w:tcBorders>
+            <w:vAlign w:val="center"/>
+            <w:hideMark/>
+          </w:tcPr>
+          <w:p>
+            <w:pPr>
+              <w:spacing w:line="240" w:lineRule="auto"/>
+              <w:rPr>
+                <w:rFonts w:ascii="Calibri" w:eastAsia="Times New Roman" w:hAnsi="Calibri" w:cs="Times New Roman"/>
+                <w:color w:val="000000"/>
+                <w:sz w:val="24"/>
+                <w:szCs w:val="24"/>
+                <w:lang w:val="fi-FI"/>
+              </w:rPr>
+            </w:pPr>
+            <w:r>
+              <w:rPr>
+                <w:rFonts w:ascii="Calibri" w:eastAsia="Times New Roman" w:hAnsi="Calibri" w:cs="Times New Roman"/>
+                <w:color w:val="000000"/>
+                <w:sz w:val="24"/>
+                <w:szCs w:val="24"/>
+                <w:lang w:val="fi-FI"/>
+              </w:rPr>
+              <w:t xml:space="preserve">Voi tehdä tilisiirtoja ulkopuoliselle tilille </w:t>
+            </w:r>
+            <w:r>
+              <w:rPr>
+                <w:rFonts w:ascii="Calibri" w:eastAsia="Times New Roman" w:hAnsi="Calibri" w:cs="Times New Roman"/>
+                <w:color w:val="000000"/>
+                <w:sz w:val="24"/>
+                <w:szCs w:val="24"/>
+                <w:lang w:val="fi-FI"/>
+              </w:rPr>
+              <w:br/>
+              <w:t xml:space="preserve">JA </w:t>
+            </w:r>
+            <w:r>
+              <w:rPr>
+                <w:rFonts w:ascii="Calibri" w:eastAsia="Times New Roman" w:hAnsi="Calibri" w:cs="Times New Roman"/>
+                <w:color w:val="000000"/>
+                <w:sz w:val="24"/>
+                <w:szCs w:val="24"/>
+                <w:lang w:val="fi-FI"/>
+              </w:rPr>
+              <w:br/>
+              <w:t>Voi siirtää rahaa käyttäjien välillä (maksutapahtuma)</w:t>
+            </w:r>
+          </w:p>
+        </w:tc>
+      </w:tr>
+      <w:tr>
+        <w:trPr>
+          <w:trHeight w:val="43"/>
+        </w:trPr>
+        <w:tc>
+          <w:tcPr>
+            <w:tcW w:w="1129" w:type="dxa"/>
+            <w:tcBorders>
+              <w:top w:val="single" w:sz="4" w:space="0" w:color="8EA9DB"/>
+              <w:left w:val="single" w:sz="4" w:space="0" w:color="8EA9DB"/>
+              <w:bottom w:val="single" w:sz="4" w:space="0" w:color="8EA9DB"/>
+              <w:right w:val="nil"/>
+            </w:tcBorders>
+            <w:shd w:val="clear" w:color="auto" w:fill="AEAAAA"/>
+            <w:vAlign w:val="center"/>
+            <w:hideMark/>
+          </w:tcPr>
+          <w:p>
+            <w:pPr>
+              <w:spacing w:line="240" w:lineRule="auto"/>
+              <w:jc w:val="center"/>
+              <w:rPr>
+                <w:rFonts w:ascii="Calibri" w:eastAsia="Times New Roman" w:hAnsi="Calibri" w:cs="Times New Roman"/>
+                <w:color w:val="000000"/>
+                <w:sz w:val="24"/>
+                <w:szCs w:val="24"/>
+                <w:lang w:val="fi-FI"/>
+              </w:rPr>
+            </w:pPr>
+            <w:r>
+              <w:rPr>
+                <w:rFonts w:ascii="Calibri" w:eastAsia="Times New Roman" w:hAnsi="Calibri" w:cs="Times New Roman"/>
+                <w:color w:val="000000"/>
+                <w:sz w:val="24"/>
+                <w:szCs w:val="24"/>
+                <w:lang w:val="fi-FI"/>
+              </w:rPr>
+              <w:t> </w:t>
+            </w:r>
+          </w:p>
+        </w:tc>
+        <w:tc>
+          <w:tcPr>
+            <w:tcW w:w="7797" w:type="dxa"/>
+            <w:tcBorders>
+              <w:top w:val="single" w:sz="4" w:space="0" w:color="8EA9DB"/>
+              <w:left w:val="nil"/>
+              <w:bottom w:val="single" w:sz="4" w:space="0" w:color="8EA9DB"/>
+              <w:right w:val="nil"/>
+            </w:tcBorders>
+            <w:shd w:val="clear" w:color="auto" w:fill="AEAAAA"/>
+            <w:vAlign w:val="center"/>
+            <w:hideMark/>
+          </w:tcPr>
+          <w:p>
+            <w:pPr>
+              <w:spacing w:line="240" w:lineRule="auto"/>
+              <w:rPr>
+                <w:rFonts w:ascii="Calibri" w:eastAsia="Times New Roman" w:hAnsi="Calibri" w:cs="Times New Roman"/>
+                <w:color w:val="000000"/>
+                <w:sz w:val="24"/>
+                <w:szCs w:val="24"/>
+                <w:lang w:val="fi-FI"/>
+              </w:rPr>
+            </w:pPr>
+            <w:r>
+              <w:rPr>
+                <w:rFonts w:ascii="Calibri" w:eastAsia="Times New Roman" w:hAnsi="Calibri" w:cs="Times New Roman"/>
+                <w:color w:val="000000"/>
+                <w:sz w:val="24"/>
+                <w:szCs w:val="24"/>
+                <w:lang w:val="fi-FI"/>
+              </w:rPr>
+              <w:t> </w:t>
+            </w:r>
+          </w:p>
+        </w:tc>
+      </w:tr>
+      <w:tr>
+        <w:trPr>
+          <w:trHeight w:val="510"/>
+        </w:trPr>
+        <w:tc>
+          <w:tcPr>
+            <w:tcW w:w="1129" w:type="dxa"/>
+            <w:tcBorders>
+              <w:top w:val="single" w:sz="4" w:space="0" w:color="8EA9DB"/>
+              <w:left w:val="single" w:sz="4" w:space="0" w:color="8EA9DB"/>
+              <w:bottom w:val="single" w:sz="4" w:space="0" w:color="8EA9DB"/>
+              <w:right w:val="nil"/>
+            </w:tcBorders>
+            <w:shd w:val="clear" w:color="auto" w:fill="D9E1F2"/>
+            <w:vAlign w:val="center"/>
+            <w:hideMark/>
+          </w:tcPr>
+          <w:p>
+            <w:pPr>
+              <w:spacing w:line="240" w:lineRule="auto"/>
+              <w:jc w:val="center"/>
+              <w:rPr>
+                <w:rFonts w:ascii="Calibri" w:eastAsia="Times New Roman" w:hAnsi="Calibri" w:cs="Times New Roman"/>
+                <w:color w:val="000000"/>
+                <w:sz w:val="24"/>
+                <w:szCs w:val="24"/>
+                <w:lang w:val="fi-FI"/>
+              </w:rPr>
+            </w:pPr>
+            <w:r>
+              <w:rPr>
+                <w:rFonts w:ascii="Calibri" w:eastAsia="Times New Roman" w:hAnsi="Calibri" w:cs="Times New Roman"/>
+                <w:color w:val="000000"/>
+                <w:sz w:val="24"/>
+                <w:szCs w:val="24"/>
+                <w:lang w:val="fi-FI"/>
+              </w:rPr>
+              <w:t>2</w:t>
+            </w:r>
+          </w:p>
+        </w:tc>
+        <w:tc>
+          <w:tcPr>
+            <w:tcW w:w="7797" w:type="dxa"/>
+            <w:tcBorders>
+              <w:top w:val="single" w:sz="4" w:space="0" w:color="8EA9DB"/>
+              <w:left w:val="nil"/>
+              <w:bottom w:val="single" w:sz="4" w:space="0" w:color="8EA9DB"/>
+              <w:right w:val="nil"/>
+            </w:tcBorders>
+            <w:shd w:val="clear" w:color="auto" w:fill="D9E1F2"/>
+            <w:vAlign w:val="center"/>
+            <w:hideMark/>
+          </w:tcPr>
+          <w:p>
+            <w:pPr>
+              <w:spacing w:line="240" w:lineRule="auto"/>
+              <w:rPr>
+                <w:rFonts w:ascii="Calibri" w:eastAsia="Times New Roman" w:hAnsi="Calibri" w:cs="Times New Roman"/>
+                <w:color w:val="000000"/>
+                <w:sz w:val="24"/>
+                <w:szCs w:val="24"/>
+                <w:lang w:val="fi-FI"/>
+              </w:rPr>
+            </w:pPr>
+            <w:r>
+              <w:rPr>
+                <w:rFonts w:ascii="Calibri" w:eastAsia="Times New Roman" w:hAnsi="Calibri" w:cs="Times New Roman"/>
+                <w:color w:val="000000"/>
+                <w:sz w:val="24"/>
+                <w:szCs w:val="24"/>
+                <w:lang w:val="fi-FI"/>
+              </w:rPr>
+              <w:t xml:space="preserve">Korteissa on maarajoitukset ja rahanostot ja korttimaksut voi testata eri maissa </w:t>
+            </w:r>
+          </w:p>
+        </w:tc>
+      </w:tr>
+      <w:tr>
+        <w:trPr>
+          <w:trHeight w:val="765"/>
+        </w:trPr>
+        <w:tc>
+          <w:tcPr>
+            <w:tcW w:w="1129" w:type="dxa"/>
+            <w:tcBorders>
+              <w:top w:val="single" w:sz="4" w:space="0" w:color="8EA9DB"/>
+              <w:left w:val="single" w:sz="4" w:space="0" w:color="8EA9DB"/>
+              <w:bottom w:val="single" w:sz="4" w:space="0" w:color="8EA9DB"/>
+              <w:right w:val="nil"/>
+            </w:tcBorders>
+            <w:vAlign w:val="center"/>
+            <w:hideMark/>
+          </w:tcPr>
+          <w:p>
+            <w:pPr>
+              <w:spacing w:line="240" w:lineRule="auto"/>
+              <w:jc w:val="center"/>
+              <w:rPr>
+                <w:rFonts w:ascii="Calibri" w:eastAsia="Times New Roman" w:hAnsi="Calibri" w:cs="Times New Roman"/>
+                <w:color w:val="000000"/>
+                <w:sz w:val="24"/>
+                <w:szCs w:val="24"/>
+                <w:lang w:val="fi-FI"/>
+              </w:rPr>
+            </w:pPr>
+            <w:r>
+              <w:rPr>
+                <w:rFonts w:ascii="Calibri" w:eastAsia="Times New Roman" w:hAnsi="Calibri" w:cs="Times New Roman"/>
+                <w:color w:val="000000"/>
+                <w:sz w:val="24"/>
+                <w:szCs w:val="24"/>
+                <w:lang w:val="fi-FI"/>
+              </w:rPr>
+              <w:t>2</w:t>
+            </w:r>
+          </w:p>
+        </w:tc>
+        <w:tc>
+          <w:tcPr>
+            <w:tcW w:w="7797" w:type="dxa"/>
+            <w:tcBorders>
+              <w:top w:val="single" w:sz="4" w:space="0" w:color="8EA9DB"/>
+              <w:left w:val="nil"/>
+              <w:bottom w:val="single" w:sz="4" w:space="0" w:color="8EA9DB"/>
+              <w:right w:val="nil"/>
+            </w:tcBorders>
+            <w:vAlign w:val="center"/>
+            <w:hideMark/>
+          </w:tcPr>
+          <w:p>
+            <w:pPr>
+              <w:spacing w:line="240" w:lineRule="auto"/>
+              <w:rPr>
+                <w:rFonts w:ascii="Calibri" w:eastAsia="Times New Roman" w:hAnsi="Calibri" w:cs="Times New Roman"/>
+                <w:color w:val="000000"/>
+                <w:sz w:val="24"/>
+                <w:szCs w:val="24"/>
+                <w:lang w:val="fi-FI"/>
+              </w:rPr>
+            </w:pPr>
+            <w:r>
+              <w:rPr>
+                <w:rFonts w:ascii="Calibri" w:eastAsia="Times New Roman" w:hAnsi="Calibri" w:cs="Times New Roman"/>
+                <w:color w:val="000000"/>
+                <w:sz w:val="24"/>
+                <w:szCs w:val="24"/>
+                <w:lang w:val="fi-FI"/>
+              </w:rPr>
+              <w:t>Voi tehdä "maksetaan eräpäivänä" maksun, joka veloitetaan automaattisesti tililtä kun päivä on mennyt</w:t>
+            </w:r>
+          </w:p>
+        </w:tc>
+      </w:tr>
+      <w:tr>
+        <w:trPr>
+          <w:trHeight w:val="43"/>
+        </w:trPr>
+        <w:tc>
+          <w:tcPr>
+            <w:tcW w:w="1129" w:type="dxa"/>
+            <w:tcBorders>
+              <w:top w:val="single" w:sz="4" w:space="0" w:color="8EA9DB"/>
+              <w:left w:val="single" w:sz="4" w:space="0" w:color="8EA9DB"/>
+              <w:bottom w:val="single" w:sz="4" w:space="0" w:color="8EA9DB"/>
+              <w:right w:val="nil"/>
+            </w:tcBorders>
+            <w:shd w:val="clear" w:color="auto" w:fill="AEAAAA"/>
+            <w:vAlign w:val="center"/>
+            <w:hideMark/>
+          </w:tcPr>
+          <w:p>
+            <w:pPr>
+              <w:spacing w:line="240" w:lineRule="auto"/>
+              <w:jc w:val="center"/>
+              <w:rPr>
+                <w:rFonts w:ascii="Calibri" w:eastAsia="Times New Roman" w:hAnsi="Calibri" w:cs="Times New Roman"/>
+                <w:color w:val="000000"/>
+                <w:sz w:val="24"/>
+                <w:szCs w:val="24"/>
+                <w:lang w:val="fi-FI"/>
+              </w:rPr>
+            </w:pPr>
+            <w:r>
+              <w:rPr>
+                <w:rFonts w:ascii="Calibri" w:eastAsia="Times New Roman" w:hAnsi="Calibri" w:cs="Times New Roman"/>
+                <w:color w:val="000000"/>
+                <w:sz w:val="24"/>
+                <w:szCs w:val="24"/>
+                <w:lang w:val="fi-FI"/>
+              </w:rPr>
+              <w:t> </w:t>
+            </w:r>
+          </w:p>
+        </w:tc>
+        <w:tc>
+          <w:tcPr>
+            <w:tcW w:w="7797" w:type="dxa"/>
+            <w:tcBorders>
+              <w:top w:val="single" w:sz="4" w:space="0" w:color="8EA9DB"/>
+              <w:left w:val="nil"/>
+              <w:bottom w:val="single" w:sz="4" w:space="0" w:color="8EA9DB"/>
+              <w:right w:val="nil"/>
+            </w:tcBorders>
+            <w:shd w:val="clear" w:color="auto" w:fill="AEAAAA"/>
+            <w:vAlign w:val="center"/>
+            <w:hideMark/>
+          </w:tcPr>
+          <w:p>
+            <w:pPr>
+              <w:spacing w:line="240" w:lineRule="auto"/>
+              <w:rPr>
+                <w:rFonts w:ascii="Calibri" w:eastAsia="Times New Roman" w:hAnsi="Calibri" w:cs="Times New Roman"/>
+                <w:color w:val="000000"/>
+                <w:sz w:val="24"/>
+                <w:szCs w:val="24"/>
+                <w:lang w:val="fi-FI"/>
+              </w:rPr>
+            </w:pPr>
+            <w:r>
+              <w:rPr>
+                <w:rFonts w:ascii="Calibri" w:eastAsia="Times New Roman" w:hAnsi="Calibri" w:cs="Times New Roman"/>
+                <w:color w:val="000000"/>
+                <w:sz w:val="24"/>
+                <w:szCs w:val="24"/>
+                <w:lang w:val="fi-FI"/>
+              </w:rPr>
+              <w:t> </w:t>
+            </w:r>
+          </w:p>
+        </w:tc>
+      </w:tr>
+      <w:tr>
+        <w:trPr>
+          <w:trHeight w:val="787"/>
+        </w:trPr>
+        <w:tc>
+          <w:tcPr>
+            <w:tcW w:w="1129" w:type="dxa"/>
+            <w:tcBorders>
+              <w:top w:val="single" w:sz="4" w:space="0" w:color="8EA9DB"/>
+              <w:left w:val="single" w:sz="4" w:space="0" w:color="8EA9DB"/>
+              <w:bottom w:val="single" w:sz="4" w:space="0" w:color="8EA9DB"/>
+              <w:right w:val="nil"/>
+            </w:tcBorders>
+            <w:shd w:val="clear" w:color="auto" w:fill="D9E1F2"/>
+            <w:vAlign w:val="center"/>
+            <w:hideMark/>
+          </w:tcPr>
+          <w:p>
+            <w:pPr>
+              <w:spacing w:line="240" w:lineRule="auto"/>
+              <w:jc w:val="center"/>
+              <w:rPr>
+                <w:rFonts w:ascii="Calibri" w:eastAsia="Times New Roman" w:hAnsi="Calibri" w:cs="Times New Roman"/>
+                <w:color w:val="000000"/>
+                <w:sz w:val="24"/>
+                <w:szCs w:val="24"/>
+                <w:lang w:val="fi-FI"/>
+              </w:rPr>
+            </w:pPr>
+            <w:r>
+              <w:rPr>
+                <w:rFonts w:ascii="Calibri" w:eastAsia="Times New Roman" w:hAnsi="Calibri" w:cs="Times New Roman"/>
+                <w:color w:val="000000"/>
+                <w:sz w:val="24"/>
+                <w:szCs w:val="24"/>
+                <w:lang w:val="fi-FI"/>
+              </w:rPr>
+              <w:t>3</w:t>
+            </w:r>
+          </w:p>
+        </w:tc>
+        <w:tc>
+          <w:tcPr>
+            <w:tcW w:w="7797" w:type="dxa"/>
+            <w:tcBorders>
+              <w:top w:val="single" w:sz="4" w:space="0" w:color="8EA9DB"/>
+              <w:left w:val="nil"/>
+              <w:bottom w:val="single" w:sz="4" w:space="0" w:color="8EA9DB"/>
+              <w:right w:val="nil"/>
+            </w:tcBorders>
+            <w:shd w:val="clear" w:color="auto" w:fill="D9E1F2"/>
+            <w:vAlign w:val="center"/>
+            <w:hideMark/>
+          </w:tcPr>
+          <w:p>
+            <w:pPr>
+              <w:spacing w:line="240" w:lineRule="auto"/>
+              <w:rPr>
+                <w:rFonts w:ascii="Calibri" w:eastAsia="Times New Roman" w:hAnsi="Calibri" w:cs="Times New Roman"/>
+                <w:color w:val="000000"/>
+                <w:sz w:val="24"/>
+                <w:szCs w:val="24"/>
+                <w:lang w:val="fi-FI"/>
+              </w:rPr>
+            </w:pPr>
+            <w:r>
+              <w:rPr>
+                <w:rFonts w:ascii="Calibri" w:eastAsia="Times New Roman" w:hAnsi="Calibri" w:cs="Times New Roman"/>
+                <w:color w:val="000000"/>
+                <w:sz w:val="24"/>
+                <w:szCs w:val="24"/>
+                <w:lang w:val="fi-FI"/>
+              </w:rPr>
+              <w:t>Järjestelmässä voi olla useampi pankki, joilla kaikilla on omat käyttäjänsä ja tilinsä. Tilitiedoissa, maksuissa ja tapahtumissa pitää näkyä pankin BIC koodi (esim. Osuuspankin OKOYFIHH koodi )</w:t>
+            </w:r>
+          </w:p>
+        </w:tc>
+      </w:tr>
+      <w:tr>
+        <w:trPr>
+          <w:trHeight w:val="566"/>
+        </w:trPr>
+        <w:tc>
+          <w:tcPr>
+            <w:tcW w:w="1129" w:type="dxa"/>
+            <w:tcBorders>
+              <w:top w:val="single" w:sz="4" w:space="0" w:color="8EA9DB"/>
+              <w:left w:val="single" w:sz="4" w:space="0" w:color="8EA9DB"/>
+              <w:bottom w:val="single" w:sz="4" w:space="0" w:color="8EA9DB"/>
+              <w:right w:val="nil"/>
+            </w:tcBorders>
+            <w:vAlign w:val="center"/>
+            <w:hideMark/>
+          </w:tcPr>
+          <w:p>
+            <w:pPr>
+              <w:spacing w:line="240" w:lineRule="auto"/>
+              <w:jc w:val="center"/>
+              <w:rPr>
+                <w:rFonts w:ascii="Calibri" w:eastAsia="Times New Roman" w:hAnsi="Calibri" w:cs="Times New Roman"/>
+                <w:color w:val="000000"/>
+                <w:sz w:val="24"/>
+                <w:szCs w:val="24"/>
+                <w:lang w:val="fi-FI"/>
+              </w:rPr>
+            </w:pPr>
+            <w:r>
+              <w:rPr>
+                <w:rFonts w:ascii="Calibri" w:eastAsia="Times New Roman" w:hAnsi="Calibri" w:cs="Times New Roman"/>
+                <w:color w:val="000000"/>
+                <w:sz w:val="24"/>
+                <w:szCs w:val="24"/>
+                <w:lang w:val="fi-FI"/>
+              </w:rPr>
+              <w:t>3</w:t>
+            </w:r>
+          </w:p>
+        </w:tc>
+        <w:tc>
+          <w:tcPr>
+            <w:tcW w:w="7797" w:type="dxa"/>
+            <w:tcBorders>
+              <w:top w:val="single" w:sz="4" w:space="0" w:color="8EA9DB"/>
+              <w:left w:val="nil"/>
+              <w:bottom w:val="single" w:sz="4" w:space="0" w:color="8EA9DB"/>
+              <w:right w:val="nil"/>
+            </w:tcBorders>
+            <w:vAlign w:val="center"/>
+            <w:hideMark/>
+          </w:tcPr>
+          <w:p>
+            <w:pPr>
+              <w:spacing w:line="240" w:lineRule="auto"/>
+              <w:rPr>
+                <w:rFonts w:ascii="Calibri" w:eastAsia="Times New Roman" w:hAnsi="Calibri" w:cs="Times New Roman"/>
+                <w:color w:val="000000"/>
+                <w:sz w:val="24"/>
+                <w:szCs w:val="24"/>
+                <w:lang w:val="fi-FI"/>
+              </w:rPr>
+            </w:pPr>
+            <w:r>
+              <w:rPr>
+                <w:rFonts w:ascii="Calibri" w:eastAsia="Times New Roman" w:hAnsi="Calibri" w:cs="Times New Roman"/>
+                <w:color w:val="000000"/>
+                <w:sz w:val="24"/>
+                <w:szCs w:val="24"/>
+                <w:lang w:val="fi-FI"/>
+              </w:rPr>
+              <w:t>Voi tehdä toistuvia automaattisia veloitustapahtumia (veloitetaan tililtä automaattisesti) kuten esimerkiksi automaattiset laskujen maksut</w:t>
+            </w:r>
+          </w:p>
+        </w:tc>
+      </w:tr>
+    </w:tbl>
+    <w:p>
+      <w:pPr>
+        <w:rPr>
+          <w:b/>
+          <w:bCs/>
+          <w:sz w:val="24"/>
+          <w:szCs w:val="24"/>
+          <w:u w:val="single"/>
+          <w:lang w:val="en-US"/>
+        </w:rPr>
+      </w:pPr>
+      <w:r>
+        <w:rPr>
+          <w:b/>
+          <w:bCs/>
+          <w:sz w:val="24"/>
+          <w:szCs w:val="24"/>
+          <w:u w:val="single"/>
+          <w:lang w:val="en-US"/>
+        </w:rPr>
+        <w:t>YHTEENSÄ: 3</w:t>
+      </w:r>
+      <w:r>
+        <w:rPr>
+          <w:b/>
+          <w:bCs/>
+          <w:sz w:val="24"/>
+          <w:szCs w:val="24"/>
+          <w:u w:val="single"/>
+          <w:lang w:val="en-US"/>
+        </w:rPr>
+        <w:t>8</w:t>
+      </w:r>
+      <w:r>
+        <w:rPr>
+          <w:b/>
+          <w:bCs/>
+          <w:sz w:val="24"/>
+          <w:szCs w:val="24"/>
+          <w:u w:val="single"/>
+          <w:lang w:val="en-US"/>
+        </w:rPr>
+        <w:t>.5</w:t>
+      </w:r>
+    </w:p>
+    <w:p>
+      <w:pPr>
+        <w:rPr>
+          <w:b/>
+          <w:bCs/>
+          <w:sz w:val="24"/>
+          <w:szCs w:val="24"/>
+          <w:u w:val="single"/>
+          <w:lang w:val="en-US"/>
         </w:rPr>
       </w:pPr>
     </w:p>
@@ -1305,6 +3947,87 @@
       <w:u w:val="single"/>
     </w:rPr>
   </w:style>
+  <w:style w:type="table" w:styleId="GridTable4-Accent1">
+    <w:name w:val="Grid Table 4 Accent 1"/>
+    <w:basedOn w:val="TableNormal"/>
+    <w:uiPriority w:val="49"/>
+    <w:rsid w:val="00952502"/>
+    <w:pPr>
+      <w:spacing w:after="0" w:line="240" w:lineRule="auto"/>
+    </w:pPr>
+    <w:rPr>
+      <w:rFonts w:ascii="Arial" w:eastAsia="Arial" w:hAnsi="Arial" w:cs="Arial"/>
+      <w:lang w:val="en-FI" w:eastAsia="fi-FI"/>
+    </w:rPr>
+    <w:tblPr>
+      <w:tblStyleRowBandSize w:val="1"/>
+      <w:tblStyleColBandSize w:val="1"/>
+      <w:tblInd w:w="0" w:type="nil"/>
+      <w:tblBorders>
+        <w:top w:val="single" w:sz="4" w:space="0" w:color="8EAADB" w:themeColor="accent1" w:themeTint="99"/>
+        <w:left w:val="single" w:sz="4" w:space="0" w:color="8EAADB" w:themeColor="accent1" w:themeTint="99"/>
+        <w:bottom w:val="single" w:sz="4" w:space="0" w:color="8EAADB" w:themeColor="accent1" w:themeTint="99"/>
+        <w:right w:val="single" w:sz="4" w:space="0" w:color="8EAADB" w:themeColor="accent1" w:themeTint="99"/>
+        <w:insideH w:val="single" w:sz="4" w:space="0" w:color="8EAADB" w:themeColor="accent1" w:themeTint="99"/>
+        <w:insideV w:val="single" w:sz="4" w:space="0" w:color="8EAADB" w:themeColor="accent1" w:themeTint="99"/>
+      </w:tblBorders>
+    </w:tblPr>
+    <w:tblStylePr w:type="firstRow">
+      <w:rPr>
+        <w:b/>
+        <w:bCs/>
+        <w:color w:val="FFFFFF" w:themeColor="background1"/>
+      </w:rPr>
+      <w:tblPr/>
+      <w:tcPr>
+        <w:tcBorders>
+          <w:top w:val="single" w:sz="4" w:space="0" w:color="4472C4" w:themeColor="accent1"/>
+          <w:left w:val="single" w:sz="4" w:space="0" w:color="4472C4" w:themeColor="accent1"/>
+          <w:bottom w:val="single" w:sz="4" w:space="0" w:color="4472C4" w:themeColor="accent1"/>
+          <w:right w:val="single" w:sz="4" w:space="0" w:color="4472C4" w:themeColor="accent1"/>
+          <w:insideH w:val="nil"/>
+          <w:insideV w:val="nil"/>
+        </w:tcBorders>
+        <w:shd w:val="clear" w:color="auto" w:fill="4472C4" w:themeFill="accent1"/>
+      </w:tcPr>
+    </w:tblStylePr>
+    <w:tblStylePr w:type="lastRow">
+      <w:rPr>
+        <w:b/>
+        <w:bCs/>
+      </w:rPr>
+      <w:tblPr/>
+      <w:tcPr>
+        <w:tcBorders>
+          <w:top w:val="double" w:sz="4" w:space="0" w:color="4472C4" w:themeColor="accent1"/>
+        </w:tcBorders>
+      </w:tcPr>
+    </w:tblStylePr>
+    <w:tblStylePr w:type="firstCol">
+      <w:rPr>
+        <w:b/>
+        <w:bCs/>
+      </w:rPr>
+    </w:tblStylePr>
+    <w:tblStylePr w:type="lastCol">
+      <w:rPr>
+        <w:b/>
+        <w:bCs/>
+      </w:rPr>
+    </w:tblStylePr>
+    <w:tblStylePr w:type="band1Vert">
+      <w:tblPr/>
+      <w:tcPr>
+        <w:shd w:val="clear" w:color="auto" w:fill="D9E2F3" w:themeFill="accent1" w:themeFillTint="33"/>
+      </w:tcPr>
+    </w:tblStylePr>
+    <w:tblStylePr w:type="band1Horz">
+      <w:tblPr/>
+      <w:tcPr>
+        <w:shd w:val="clear" w:color="auto" w:fill="D9E2F3" w:themeFill="accent1" w:themeFillTint="33"/>
+      </w:tcPr>
+    </w:tblStylePr>
+  </w:style>
 </w:styles>
 </file>
 

--- a/project/documentation/release-documents/project_release_document.docx
+++ b/project/documentation/release-documents/project_release_document.docx
@@ -3057,7 +3057,7 @@
           <w:u w:val="single"/>
           <w:lang w:val="en-US"/>
         </w:rPr>
-        <w:t>YHTEENSÄ: 3</w:t>
+        <w:t xml:space="preserve">YHTEENSÄ: </w:t>
       </w:r>
       <w:r>
         <w:rPr>
@@ -3068,18 +3068,7 @@
           <w:u w:val="single"/>
           <w:lang w:val="en-US"/>
         </w:rPr>
-        <w:t>8</w:t>
-      </w:r>
-      <w:r>
-        <w:rPr>
-          <w:b/>
-          <w:bCs/>
-          <w:sz w:val="24"/>
-          <w:szCs w:val="24"/>
-          <w:u w:val="single"/>
-          <w:lang w:val="en-US"/>
-        </w:rPr>
-        <w:t>.5</w:t>
+        <w:t>40</w:t>
       </w:r>
     </w:p>
     <w:p>
